--- a/Relatório29576.docx
+++ b/Relatório29576.docx
@@ -9,7 +9,7 @@
           <w:lang w:eastAsia="pt-PT"/>
         </w:rPr>
         <w:drawing>
-          <wp:anchor distT="0" distB="0" distL="114300" distR="114300" simplePos="0" relativeHeight="251660288" behindDoc="1" locked="0" layoutInCell="1" allowOverlap="1" wp14:anchorId="5AED329B" wp14:editId="722B9556">
+          <wp:anchor distT="0" distB="0" distL="114300" distR="114300" simplePos="0" relativeHeight="251660288" behindDoc="1" locked="0" layoutInCell="1" allowOverlap="1" wp14:anchorId="5AED329B" wp14:editId="271DD8B3">
             <wp:simplePos x="0" y="0"/>
             <wp:positionH relativeFrom="column">
               <wp:posOffset>348615</wp:posOffset>
@@ -149,7 +149,18 @@
     <w:p>
       <w:pPr>
         <w:jc w:val="center"/>
-      </w:pPr>
+        <w:rPr>
+          <w:sz w:val="32"/>
+          <w:szCs w:val="32"/>
+        </w:rPr>
+      </w:pPr>
+      <w:r>
+        <w:rPr>
+          <w:sz w:val="32"/>
+          <w:szCs w:val="32"/>
+        </w:rPr>
+        <w:t>Integração de Sistemas de Informação (ISI)</w:t>
+      </w:r>
     </w:p>
     <w:p>
       <w:pPr>
@@ -369,21 +380,11 @@
       </w:r>
       <w:proofErr w:type="gramStart"/>
       <w:r>
-        <w:t>JSON  (</w:t>
+        <w:t>JSON  sobre</w:t>
       </w:r>
       <w:proofErr w:type="gramEnd"/>
       <w:r>
-        <w:t xml:space="preserve">incluindo </w:t>
-      </w:r>
-      <w:proofErr w:type="spellStart"/>
-      <w:proofErr w:type="gramStart"/>
-      <w:r>
-        <w:t>reservas.json</w:t>
-      </w:r>
-      <w:proofErr w:type="spellEnd"/>
-      <w:proofErr w:type="gramEnd"/>
-      <w:r>
-        <w:t>) sobre Reservas de Componentes Sanguíneos e Dadores (1ª Vez e Regulares).</w:t>
+        <w:t xml:space="preserve"> Reservas de Componentes Sanguíneos e Dadores (1ª Vez e Regulares).</w:t>
       </w:r>
     </w:p>
     <w:p>
@@ -403,7 +404,7 @@
         </w:numPr>
       </w:pPr>
       <w:r>
-        <w:t>Extração de campos aninhados em JSON, incluindo coordenadas geográficas.</w:t>
+        <w:t>Extração de campos em JSON.</w:t>
       </w:r>
     </w:p>
     <w:p>
@@ -466,13 +467,17 @@
       <w:r>
         <w:t xml:space="preserve">Integração dos </w:t>
       </w:r>
-      <w:proofErr w:type="spellStart"/>
-      <w:r>
-        <w:t>datasets</w:t>
-      </w:r>
-      <w:proofErr w:type="spellEnd"/>
-      <w:r>
-        <w:t xml:space="preserve"> (Reservas e Dadores) através de um nó </w:t>
+      <w:r>
+        <w:t>dados</w:t>
+      </w:r>
+      <w:r>
+        <w:t xml:space="preserve"> (Reservas e Dadores) através de um n</w:t>
+      </w:r>
+      <w:r>
+        <w:t>ode</w:t>
+      </w:r>
+      <w:r>
+        <w:t xml:space="preserve"> </w:t>
       </w:r>
       <w:proofErr w:type="spellStart"/>
       <w:r>
@@ -492,7 +497,13 @@
         </w:numPr>
       </w:pPr>
       <w:r>
-        <w:t>Limpeza de dados, tratando valores omissos em colunas numéricas com o valor fixo zero.</w:t>
+        <w:t xml:space="preserve">Limpeza de dados, </w:t>
+      </w:r>
+      <w:r>
+        <w:t>tratamento de valores nulos</w:t>
+      </w:r>
+      <w:r>
+        <w:t xml:space="preserve"> em colunas numéricas com o valor fixo zero.</w:t>
       </w:r>
     </w:p>
     <w:p>
@@ -504,23 +515,10 @@
         </w:numPr>
       </w:pPr>
       <w:r>
-        <w:t xml:space="preserve">Carga do </w:t>
-      </w:r>
-      <w:proofErr w:type="spellStart"/>
-      <w:r>
-        <w:t>dataset</w:t>
-      </w:r>
-      <w:proofErr w:type="spellEnd"/>
-      <w:r>
-        <w:t xml:space="preserve"> final para um ficheiro Parquet (</w:t>
-      </w:r>
-      <w:proofErr w:type="spellStart"/>
-      <w:r>
-        <w:t>DadosDadiva.parquet</w:t>
-      </w:r>
-      <w:proofErr w:type="spellEnd"/>
-      <w:r>
-        <w:t>).</w:t>
+        <w:t>Carregamento dos dados finais para um ficheiro</w:t>
+      </w:r>
+      <w:r>
+        <w:t xml:space="preserve"> Parquet.</w:t>
       </w:r>
     </w:p>
     <w:p>
@@ -549,18 +547,19 @@
         <w:ind w:firstLine="0"/>
       </w:pPr>
       <w:r>
-        <w:t xml:space="preserve">As visualizações obtidas a partir do </w:t>
-      </w:r>
-      <w:proofErr w:type="spellStart"/>
-      <w:r>
-        <w:t>dataset</w:t>
-      </w:r>
-      <w:proofErr w:type="spellEnd"/>
-      <w:r>
-        <w:t xml:space="preserve"> </w:t>
-      </w:r>
-      <w:r>
-        <w:t>processado destacam</w:t>
+        <w:t>As visualizações obtidas a partir do</w:t>
+      </w:r>
+      <w:r>
+        <w:t xml:space="preserve">s dados </w:t>
+      </w:r>
+      <w:r>
+        <w:t>processado</w:t>
+      </w:r>
+      <w:r>
+        <w:t>s</w:t>
+      </w:r>
+      <w:r>
+        <w:t xml:space="preserve"> destacam</w:t>
       </w:r>
       <w:r>
         <w:t xml:space="preserve"> a distribuição dos dados por região:</w:t>
@@ -595,7 +594,13 @@
         <w:ind w:firstLine="0"/>
       </w:pPr>
       <w:r>
-        <w:t>O projeto demonstrou o domínio das técnicas de integração de dados e o cumprimento de vários critérios de mais-valia exigidos, preparando o caminho para futuros trabalhos que explorem a orquestração de Jobs e o uso de Expressões Regulares.</w:t>
+        <w:t xml:space="preserve">O projeto demonstrou o domínio das técnicas de integração de dados e o cumprimento de vários critérios de mais-valia exigidos, preparando para futuros trabalhos que explorem a </w:t>
+      </w:r>
+      <w:r>
+        <w:t>manuseamento</w:t>
+      </w:r>
+      <w:r>
+        <w:t xml:space="preserve"> de Jobs e o uso de Expressões Regulares.</w:t>
       </w:r>
     </w:p>
     <w:p>
@@ -613,6 +618,7 @@
     <w:p>
       <w:pPr>
         <w:pStyle w:val="TituloNoNumerado"/>
+        <w:ind w:firstLine="0"/>
       </w:pPr>
       <w:r>
         <w:lastRenderedPageBreak/>
@@ -645,7 +651,7 @@
               <w:ilvl w:val="0"/>
               <w:numId w:val="0"/>
             </w:numPr>
-            <w:ind w:left="360"/>
+            <w:ind w:right="424"/>
             <w:rPr>
               <w:sz w:val="2"/>
               <w:szCs w:val="2"/>
@@ -655,10 +661,7 @@
         <w:p>
           <w:pPr>
             <w:pStyle w:val="ndice1"/>
-            <w:tabs>
-              <w:tab w:val="left" w:pos="1200"/>
-              <w:tab w:val="right" w:leader="dot" w:pos="9061"/>
-            </w:tabs>
+            <w:ind w:right="424"/>
             <w:rPr>
               <w:rFonts w:asciiTheme="minorHAnsi" w:eastAsiaTheme="minorEastAsia" w:hAnsiTheme="minorHAnsi" w:cstheme="minorBidi"/>
               <w:noProof/>
@@ -676,7 +679,7 @@
           <w:r>
             <w:fldChar w:fldCharType="separate"/>
           </w:r>
-          <w:hyperlink w:anchor="_Toc211411607" w:history="1">
+          <w:hyperlink w:anchor="_Toc211497842" w:history="1">
             <w:r>
               <w:rPr>
                 <w:rStyle w:val="Hiperligao"/>
@@ -720,7 +723,7 @@
                 <w:noProof/>
                 <w:webHidden/>
               </w:rPr>
-              <w:instrText xml:space="preserve"> PAGEREF _Toc211411607 \h </w:instrText>
+              <w:instrText xml:space="preserve"> PAGEREF _Toc211497842 \h </w:instrText>
             </w:r>
             <w:r>
               <w:rPr>
@@ -740,7 +743,7 @@
                 <w:noProof/>
                 <w:webHidden/>
               </w:rPr>
-              <w:t>5</w:t>
+              <w:t>4</w:t>
             </w:r>
             <w:r>
               <w:rPr>
@@ -758,6 +761,7 @@
               <w:tab w:val="left" w:pos="1680"/>
               <w:tab w:val="right" w:leader="dot" w:pos="9061"/>
             </w:tabs>
+            <w:ind w:left="0" w:right="424" w:firstLine="0"/>
             <w:rPr>
               <w:rFonts w:asciiTheme="minorHAnsi" w:eastAsiaTheme="minorEastAsia" w:hAnsiTheme="minorHAnsi" w:cstheme="minorBidi"/>
               <w:noProof/>
@@ -766,7 +770,7 @@
               <w14:ligatures w14:val="standardContextual"/>
             </w:rPr>
           </w:pPr>
-          <w:hyperlink w:anchor="_Toc211411608" w:history="1">
+          <w:hyperlink w:anchor="_Toc211497843" w:history="1">
             <w:r>
               <w:rPr>
                 <w:rStyle w:val="Hiperligao"/>
@@ -810,7 +814,7 @@
                 <w:noProof/>
                 <w:webHidden/>
               </w:rPr>
-              <w:instrText xml:space="preserve"> PAGEREF _Toc211411608 \h </w:instrText>
+              <w:instrText xml:space="preserve"> PAGEREF _Toc211497843 \h </w:instrText>
             </w:r>
             <w:r>
               <w:rPr>
@@ -830,7 +834,7 @@
                 <w:noProof/>
                 <w:webHidden/>
               </w:rPr>
-              <w:t>5</w:t>
+              <w:t>4</w:t>
             </w:r>
             <w:r>
               <w:rPr>
@@ -848,6 +852,7 @@
               <w:tab w:val="left" w:pos="1680"/>
               <w:tab w:val="right" w:leader="dot" w:pos="9061"/>
             </w:tabs>
+            <w:ind w:left="0" w:right="424" w:firstLine="0"/>
             <w:rPr>
               <w:rFonts w:asciiTheme="minorHAnsi" w:eastAsiaTheme="minorEastAsia" w:hAnsiTheme="minorHAnsi" w:cstheme="minorBidi"/>
               <w:noProof/>
@@ -856,7 +861,7 @@
               <w14:ligatures w14:val="standardContextual"/>
             </w:rPr>
           </w:pPr>
-          <w:hyperlink w:anchor="_Toc211411609" w:history="1">
+          <w:hyperlink w:anchor="_Toc211497844" w:history="1">
             <w:r>
               <w:rPr>
                 <w:rStyle w:val="Hiperligao"/>
@@ -900,7 +905,7 @@
                 <w:noProof/>
                 <w:webHidden/>
               </w:rPr>
-              <w:instrText xml:space="preserve"> PAGEREF _Toc211411609 \h </w:instrText>
+              <w:instrText xml:space="preserve"> PAGEREF _Toc211497844 \h </w:instrText>
             </w:r>
             <w:r>
               <w:rPr>
@@ -920,7 +925,7 @@
                 <w:noProof/>
                 <w:webHidden/>
               </w:rPr>
-              <w:t>5</w:t>
+              <w:t>4</w:t>
             </w:r>
             <w:r>
               <w:rPr>
@@ -938,6 +943,7 @@
               <w:tab w:val="left" w:pos="1680"/>
               <w:tab w:val="right" w:leader="dot" w:pos="9061"/>
             </w:tabs>
+            <w:ind w:left="0" w:right="424" w:firstLine="0"/>
             <w:rPr>
               <w:rFonts w:asciiTheme="minorHAnsi" w:eastAsiaTheme="minorEastAsia" w:hAnsiTheme="minorHAnsi" w:cstheme="minorBidi"/>
               <w:noProof/>
@@ -946,7 +952,7 @@
               <w14:ligatures w14:val="standardContextual"/>
             </w:rPr>
           </w:pPr>
-          <w:hyperlink w:anchor="_Toc211411610" w:history="1">
+          <w:hyperlink w:anchor="_Toc211497845" w:history="1">
             <w:r>
               <w:rPr>
                 <w:rStyle w:val="Hiperligao"/>
@@ -990,7 +996,7 @@
                 <w:noProof/>
                 <w:webHidden/>
               </w:rPr>
-              <w:instrText xml:space="preserve"> PAGEREF _Toc211411610 \h </w:instrText>
+              <w:instrText xml:space="preserve"> PAGEREF _Toc211497845 \h </w:instrText>
             </w:r>
             <w:r>
               <w:rPr>
@@ -1010,7 +1016,7 @@
                 <w:noProof/>
                 <w:webHidden/>
               </w:rPr>
-              <w:t>5</w:t>
+              <w:t>4</w:t>
             </w:r>
             <w:r>
               <w:rPr>
@@ -1024,10 +1030,7 @@
         <w:p>
           <w:pPr>
             <w:pStyle w:val="ndice1"/>
-            <w:tabs>
-              <w:tab w:val="left" w:pos="1200"/>
-              <w:tab w:val="right" w:leader="dot" w:pos="9061"/>
-            </w:tabs>
+            <w:ind w:right="424"/>
             <w:rPr>
               <w:rFonts w:asciiTheme="minorHAnsi" w:eastAsiaTheme="minorEastAsia" w:hAnsiTheme="minorHAnsi" w:cstheme="minorBidi"/>
               <w:noProof/>
@@ -1036,7 +1039,7 @@
               <w14:ligatures w14:val="standardContextual"/>
             </w:rPr>
           </w:pPr>
-          <w:hyperlink w:anchor="_Toc211411611" w:history="1">
+          <w:hyperlink w:anchor="_Toc211497846" w:history="1">
             <w:r>
               <w:rPr>
                 <w:rStyle w:val="Hiperligao"/>
@@ -1080,7 +1083,7 @@
                 <w:noProof/>
                 <w:webHidden/>
               </w:rPr>
-              <w:instrText xml:space="preserve"> PAGEREF _Toc211411611 \h </w:instrText>
+              <w:instrText xml:space="preserve"> PAGEREF _Toc211497846 \h </w:instrText>
             </w:r>
             <w:r>
               <w:rPr>
@@ -1100,7 +1103,7 @@
                 <w:noProof/>
                 <w:webHidden/>
               </w:rPr>
-              <w:t>6</w:t>
+              <w:t>5</w:t>
             </w:r>
             <w:r>
               <w:rPr>
@@ -1118,6 +1121,7 @@
               <w:tab w:val="left" w:pos="1680"/>
               <w:tab w:val="right" w:leader="dot" w:pos="9061"/>
             </w:tabs>
+            <w:ind w:left="0" w:right="424" w:firstLine="0"/>
             <w:rPr>
               <w:rFonts w:asciiTheme="minorHAnsi" w:eastAsiaTheme="minorEastAsia" w:hAnsiTheme="minorHAnsi" w:cstheme="minorBidi"/>
               <w:noProof/>
@@ -1126,7 +1130,7 @@
               <w14:ligatures w14:val="standardContextual"/>
             </w:rPr>
           </w:pPr>
-          <w:hyperlink w:anchor="_Toc211411612" w:history="1">
+          <w:hyperlink w:anchor="_Toc211497847" w:history="1">
             <w:r>
               <w:rPr>
                 <w:rStyle w:val="Hiperligao"/>
@@ -1170,7 +1174,7 @@
                 <w:noProof/>
                 <w:webHidden/>
               </w:rPr>
-              <w:instrText xml:space="preserve"> PAGEREF _Toc211411612 \h </w:instrText>
+              <w:instrText xml:space="preserve"> PAGEREF _Toc211497847 \h </w:instrText>
             </w:r>
             <w:r>
               <w:rPr>
@@ -1190,7 +1194,7 @@
                 <w:noProof/>
                 <w:webHidden/>
               </w:rPr>
-              <w:t>6</w:t>
+              <w:t>5</w:t>
             </w:r>
             <w:r>
               <w:rPr>
@@ -1208,6 +1212,7 @@
               <w:tab w:val="left" w:pos="1680"/>
               <w:tab w:val="right" w:leader="dot" w:pos="9061"/>
             </w:tabs>
+            <w:ind w:left="0" w:right="424" w:firstLine="0"/>
             <w:rPr>
               <w:rFonts w:asciiTheme="minorHAnsi" w:eastAsiaTheme="minorEastAsia" w:hAnsiTheme="minorHAnsi" w:cstheme="minorBidi"/>
               <w:noProof/>
@@ -1216,7 +1221,7 @@
               <w14:ligatures w14:val="standardContextual"/>
             </w:rPr>
           </w:pPr>
-          <w:hyperlink w:anchor="_Toc211411613" w:history="1">
+          <w:hyperlink w:anchor="_Toc211497848" w:history="1">
             <w:r>
               <w:rPr>
                 <w:rStyle w:val="Hiperligao"/>
@@ -1260,7 +1265,7 @@
                 <w:noProof/>
                 <w:webHidden/>
               </w:rPr>
-              <w:instrText xml:space="preserve"> PAGEREF _Toc211411613 \h </w:instrText>
+              <w:instrText xml:space="preserve"> PAGEREF _Toc211497848 \h </w:instrText>
             </w:r>
             <w:r>
               <w:rPr>
@@ -1280,7 +1285,7 @@
                 <w:noProof/>
                 <w:webHidden/>
               </w:rPr>
-              <w:t>6</w:t>
+              <w:t>5</w:t>
             </w:r>
             <w:r>
               <w:rPr>
@@ -1294,10 +1299,7 @@
         <w:p>
           <w:pPr>
             <w:pStyle w:val="ndice1"/>
-            <w:tabs>
-              <w:tab w:val="left" w:pos="1200"/>
-              <w:tab w:val="right" w:leader="dot" w:pos="9061"/>
-            </w:tabs>
+            <w:ind w:right="424"/>
             <w:rPr>
               <w:rFonts w:asciiTheme="minorHAnsi" w:eastAsiaTheme="minorEastAsia" w:hAnsiTheme="minorHAnsi" w:cstheme="minorBidi"/>
               <w:noProof/>
@@ -1306,7 +1308,7 @@
               <w14:ligatures w14:val="standardContextual"/>
             </w:rPr>
           </w:pPr>
-          <w:hyperlink w:anchor="_Toc211411614" w:history="1">
+          <w:hyperlink w:anchor="_Toc211497849" w:history="1">
             <w:r>
               <w:rPr>
                 <w:rStyle w:val="Hiperligao"/>
@@ -1350,7 +1352,7 @@
                 <w:noProof/>
                 <w:webHidden/>
               </w:rPr>
-              <w:instrText xml:space="preserve"> PAGEREF _Toc211411614 \h </w:instrText>
+              <w:instrText xml:space="preserve"> PAGEREF _Toc211497849 \h </w:instrText>
             </w:r>
             <w:r>
               <w:rPr>
@@ -1370,7 +1372,7 @@
                 <w:noProof/>
                 <w:webHidden/>
               </w:rPr>
-              <w:t>7</w:t>
+              <w:t>6</w:t>
             </w:r>
             <w:r>
               <w:rPr>
@@ -1388,6 +1390,7 @@
               <w:tab w:val="left" w:pos="1680"/>
               <w:tab w:val="right" w:leader="dot" w:pos="9061"/>
             </w:tabs>
+            <w:ind w:left="0" w:right="424" w:firstLine="0"/>
             <w:rPr>
               <w:rFonts w:asciiTheme="minorHAnsi" w:eastAsiaTheme="minorEastAsia" w:hAnsiTheme="minorHAnsi" w:cstheme="minorBidi"/>
               <w:noProof/>
@@ -1396,7 +1399,7 @@
               <w14:ligatures w14:val="standardContextual"/>
             </w:rPr>
           </w:pPr>
-          <w:hyperlink w:anchor="_Toc211411615" w:history="1">
+          <w:hyperlink w:anchor="_Toc211497850" w:history="1">
             <w:r>
               <w:rPr>
                 <w:rStyle w:val="Hiperligao"/>
@@ -1440,7 +1443,7 @@
                 <w:noProof/>
                 <w:webHidden/>
               </w:rPr>
-              <w:instrText xml:space="preserve"> PAGEREF _Toc211411615 \h </w:instrText>
+              <w:instrText xml:space="preserve"> PAGEREF _Toc211497850 \h </w:instrText>
             </w:r>
             <w:r>
               <w:rPr>
@@ -1460,7 +1463,7 @@
                 <w:noProof/>
                 <w:webHidden/>
               </w:rPr>
-              <w:t>7</w:t>
+              <w:t>6</w:t>
             </w:r>
             <w:r>
               <w:rPr>
@@ -1474,10 +1477,7 @@
         <w:p>
           <w:pPr>
             <w:pStyle w:val="ndice1"/>
-            <w:tabs>
-              <w:tab w:val="left" w:pos="1200"/>
-              <w:tab w:val="right" w:leader="dot" w:pos="9061"/>
-            </w:tabs>
+            <w:ind w:right="424"/>
             <w:rPr>
               <w:rFonts w:asciiTheme="minorHAnsi" w:eastAsiaTheme="minorEastAsia" w:hAnsiTheme="minorHAnsi" w:cstheme="minorBidi"/>
               <w:noProof/>
@@ -1486,7 +1486,7 @@
               <w14:ligatures w14:val="standardContextual"/>
             </w:rPr>
           </w:pPr>
-          <w:hyperlink w:anchor="_Toc211411616" w:history="1">
+          <w:hyperlink w:anchor="_Toc211497851" w:history="1">
             <w:r>
               <w:rPr>
                 <w:rStyle w:val="Hiperligao"/>
@@ -1530,7 +1530,7 @@
                 <w:noProof/>
                 <w:webHidden/>
               </w:rPr>
-              <w:instrText xml:space="preserve"> PAGEREF _Toc211411616 \h </w:instrText>
+              <w:instrText xml:space="preserve"> PAGEREF _Toc211497851 \h </w:instrText>
             </w:r>
             <w:r>
               <w:rPr>
@@ -1550,7 +1550,7 @@
                 <w:noProof/>
                 <w:webHidden/>
               </w:rPr>
-              <w:t>8</w:t>
+              <w:t>7</w:t>
             </w:r>
             <w:r>
               <w:rPr>
@@ -1568,6 +1568,7 @@
               <w:tab w:val="left" w:pos="1680"/>
               <w:tab w:val="right" w:leader="dot" w:pos="9061"/>
             </w:tabs>
+            <w:ind w:left="0" w:right="424" w:firstLine="0"/>
             <w:rPr>
               <w:rFonts w:asciiTheme="minorHAnsi" w:eastAsiaTheme="minorEastAsia" w:hAnsiTheme="minorHAnsi" w:cstheme="minorBidi"/>
               <w:noProof/>
@@ -1576,7 +1577,7 @@
               <w14:ligatures w14:val="standardContextual"/>
             </w:rPr>
           </w:pPr>
-          <w:hyperlink w:anchor="_Toc211411617" w:history="1">
+          <w:hyperlink w:anchor="_Toc211497852" w:history="1">
             <w:r>
               <w:rPr>
                 <w:rStyle w:val="Hiperligao"/>
@@ -1620,7 +1621,7 @@
                 <w:noProof/>
                 <w:webHidden/>
               </w:rPr>
-              <w:instrText xml:space="preserve"> PAGEREF _Toc211411617 \h </w:instrText>
+              <w:instrText xml:space="preserve"> PAGEREF _Toc211497852 \h </w:instrText>
             </w:r>
             <w:r>
               <w:rPr>
@@ -1640,7 +1641,7 @@
                 <w:noProof/>
                 <w:webHidden/>
               </w:rPr>
-              <w:t>8</w:t>
+              <w:t>7</w:t>
             </w:r>
             <w:r>
               <w:rPr>
@@ -1658,6 +1659,7 @@
               <w:tab w:val="left" w:pos="1680"/>
               <w:tab w:val="right" w:leader="dot" w:pos="9061"/>
             </w:tabs>
+            <w:ind w:left="0" w:right="424" w:firstLine="0"/>
             <w:rPr>
               <w:rFonts w:asciiTheme="minorHAnsi" w:eastAsiaTheme="minorEastAsia" w:hAnsiTheme="minorHAnsi" w:cstheme="minorBidi"/>
               <w:noProof/>
@@ -1666,7 +1668,7 @@
               <w14:ligatures w14:val="standardContextual"/>
             </w:rPr>
           </w:pPr>
-          <w:hyperlink w:anchor="_Toc211411618" w:history="1">
+          <w:hyperlink w:anchor="_Toc211497853" w:history="1">
             <w:r>
               <w:rPr>
                 <w:rStyle w:val="Hiperligao"/>
@@ -1710,7 +1712,7 @@
                 <w:noProof/>
                 <w:webHidden/>
               </w:rPr>
-              <w:instrText xml:space="preserve"> PAGEREF _Toc211411618 \h </w:instrText>
+              <w:instrText xml:space="preserve"> PAGEREF _Toc211497853 \h </w:instrText>
             </w:r>
             <w:r>
               <w:rPr>
@@ -1730,7 +1732,7 @@
                 <w:noProof/>
                 <w:webHidden/>
               </w:rPr>
-              <w:t>9</w:t>
+              <w:t>8</w:t>
             </w:r>
             <w:r>
               <w:rPr>
@@ -1748,6 +1750,7 @@
               <w:tab w:val="left" w:pos="1680"/>
               <w:tab w:val="right" w:leader="dot" w:pos="9061"/>
             </w:tabs>
+            <w:ind w:left="0" w:right="424" w:firstLine="0"/>
             <w:rPr>
               <w:rFonts w:asciiTheme="minorHAnsi" w:eastAsiaTheme="minorEastAsia" w:hAnsiTheme="minorHAnsi" w:cstheme="minorBidi"/>
               <w:noProof/>
@@ -1756,7 +1759,7 @@
               <w14:ligatures w14:val="standardContextual"/>
             </w:rPr>
           </w:pPr>
-          <w:hyperlink w:anchor="_Toc211411619" w:history="1">
+          <w:hyperlink w:anchor="_Toc211497854" w:history="1">
             <w:r>
               <w:rPr>
                 <w:rStyle w:val="Hiperligao"/>
@@ -1800,7 +1803,7 @@
                 <w:noProof/>
                 <w:webHidden/>
               </w:rPr>
-              <w:instrText xml:space="preserve"> PAGEREF _Toc211411619 \h </w:instrText>
+              <w:instrText xml:space="preserve"> PAGEREF _Toc211497854 \h </w:instrText>
             </w:r>
             <w:r>
               <w:rPr>
@@ -1820,7 +1823,7 @@
                 <w:noProof/>
                 <w:webHidden/>
               </w:rPr>
-              <w:t>10</w:t>
+              <w:t>9</w:t>
             </w:r>
             <w:r>
               <w:rPr>
@@ -1834,10 +1837,7 @@
         <w:p>
           <w:pPr>
             <w:pStyle w:val="ndice1"/>
-            <w:tabs>
-              <w:tab w:val="left" w:pos="1200"/>
-              <w:tab w:val="right" w:leader="dot" w:pos="9061"/>
-            </w:tabs>
+            <w:ind w:right="424"/>
             <w:rPr>
               <w:rFonts w:asciiTheme="minorHAnsi" w:eastAsiaTheme="minorEastAsia" w:hAnsiTheme="minorHAnsi" w:cstheme="minorBidi"/>
               <w:noProof/>
@@ -1846,7 +1846,7 @@
               <w14:ligatures w14:val="standardContextual"/>
             </w:rPr>
           </w:pPr>
-          <w:hyperlink w:anchor="_Toc211411620" w:history="1">
+          <w:hyperlink w:anchor="_Toc211497855" w:history="1">
             <w:r>
               <w:rPr>
                 <w:rStyle w:val="Hiperligao"/>
@@ -1890,7 +1890,7 @@
                 <w:noProof/>
                 <w:webHidden/>
               </w:rPr>
-              <w:instrText xml:space="preserve"> PAGEREF _Toc211411620 \h </w:instrText>
+              <w:instrText xml:space="preserve"> PAGEREF _Toc211497855 \h </w:instrText>
             </w:r>
             <w:r>
               <w:rPr>
@@ -1910,7 +1910,7 @@
                 <w:noProof/>
                 <w:webHidden/>
               </w:rPr>
-              <w:t>11</w:t>
+              <w:t>10</w:t>
             </w:r>
             <w:r>
               <w:rPr>
@@ -1928,6 +1928,7 @@
               <w:tab w:val="left" w:pos="1680"/>
               <w:tab w:val="right" w:leader="dot" w:pos="9061"/>
             </w:tabs>
+            <w:ind w:left="0" w:right="424" w:firstLine="0"/>
             <w:rPr>
               <w:rFonts w:asciiTheme="minorHAnsi" w:eastAsiaTheme="minorEastAsia" w:hAnsiTheme="minorHAnsi" w:cstheme="minorBidi"/>
               <w:noProof/>
@@ -1936,7 +1937,7 @@
               <w14:ligatures w14:val="standardContextual"/>
             </w:rPr>
           </w:pPr>
-          <w:hyperlink w:anchor="_Toc211411621" w:history="1">
+          <w:hyperlink w:anchor="_Toc211497856" w:history="1">
             <w:r>
               <w:rPr>
                 <w:rStyle w:val="Hiperligao"/>
@@ -1980,7 +1981,7 @@
                 <w:noProof/>
                 <w:webHidden/>
               </w:rPr>
-              <w:instrText xml:space="preserve"> PAGEREF _Toc211411621 \h </w:instrText>
+              <w:instrText xml:space="preserve"> PAGEREF _Toc211497856 \h </w:instrText>
             </w:r>
             <w:r>
               <w:rPr>
@@ -2000,7 +2001,7 @@
                 <w:noProof/>
                 <w:webHidden/>
               </w:rPr>
-              <w:t>11</w:t>
+              <w:t>10</w:t>
             </w:r>
             <w:r>
               <w:rPr>
@@ -2014,10 +2015,7 @@
         <w:p>
           <w:pPr>
             <w:pStyle w:val="ndice1"/>
-            <w:tabs>
-              <w:tab w:val="left" w:pos="1200"/>
-              <w:tab w:val="right" w:leader="dot" w:pos="9061"/>
-            </w:tabs>
+            <w:ind w:right="424"/>
             <w:rPr>
               <w:rFonts w:asciiTheme="minorHAnsi" w:eastAsiaTheme="minorEastAsia" w:hAnsiTheme="minorHAnsi" w:cstheme="minorBidi"/>
               <w:noProof/>
@@ -2026,7 +2024,7 @@
               <w14:ligatures w14:val="standardContextual"/>
             </w:rPr>
           </w:pPr>
-          <w:hyperlink w:anchor="_Toc211411622" w:history="1">
+          <w:hyperlink w:anchor="_Toc211497857" w:history="1">
             <w:r>
               <w:rPr>
                 <w:rStyle w:val="Hiperligao"/>
@@ -2070,7 +2068,7 @@
                 <w:noProof/>
                 <w:webHidden/>
               </w:rPr>
-              <w:instrText xml:space="preserve"> PAGEREF _Toc211411622 \h </w:instrText>
+              <w:instrText xml:space="preserve"> PAGEREF _Toc211497857 \h </w:instrText>
             </w:r>
             <w:r>
               <w:rPr>
@@ -2090,7 +2088,7 @@
                 <w:noProof/>
                 <w:webHidden/>
               </w:rPr>
-              <w:t>12</w:t>
+              <w:t>11</w:t>
             </w:r>
             <w:r>
               <w:rPr>
@@ -2108,6 +2106,7 @@
               <w:tab w:val="left" w:pos="1680"/>
               <w:tab w:val="right" w:leader="dot" w:pos="9061"/>
             </w:tabs>
+            <w:ind w:left="0" w:right="424" w:firstLine="0"/>
             <w:rPr>
               <w:rFonts w:asciiTheme="minorHAnsi" w:eastAsiaTheme="minorEastAsia" w:hAnsiTheme="minorHAnsi" w:cstheme="minorBidi"/>
               <w:noProof/>
@@ -2116,7 +2115,7 @@
               <w14:ligatures w14:val="standardContextual"/>
             </w:rPr>
           </w:pPr>
-          <w:hyperlink w:anchor="_Toc211411623" w:history="1">
+          <w:hyperlink w:anchor="_Toc211497858" w:history="1">
             <w:r>
               <w:rPr>
                 <w:rStyle w:val="Hiperligao"/>
@@ -2160,7 +2159,7 @@
                 <w:noProof/>
                 <w:webHidden/>
               </w:rPr>
-              <w:instrText xml:space="preserve"> PAGEREF _Toc211411623 \h </w:instrText>
+              <w:instrText xml:space="preserve"> PAGEREF _Toc211497858 \h </w:instrText>
             </w:r>
             <w:r>
               <w:rPr>
@@ -2180,7 +2179,7 @@
                 <w:noProof/>
                 <w:webHidden/>
               </w:rPr>
-              <w:t>12</w:t>
+              <w:t>11</w:t>
             </w:r>
             <w:r>
               <w:rPr>
@@ -2198,6 +2197,7 @@
               <w:tab w:val="left" w:pos="1680"/>
               <w:tab w:val="right" w:leader="dot" w:pos="9061"/>
             </w:tabs>
+            <w:ind w:left="0" w:right="424" w:firstLine="0"/>
             <w:rPr>
               <w:rFonts w:asciiTheme="minorHAnsi" w:eastAsiaTheme="minorEastAsia" w:hAnsiTheme="minorHAnsi" w:cstheme="minorBidi"/>
               <w:noProof/>
@@ -2206,7 +2206,7 @@
               <w14:ligatures w14:val="standardContextual"/>
             </w:rPr>
           </w:pPr>
-          <w:hyperlink w:anchor="_Toc211411624" w:history="1">
+          <w:hyperlink w:anchor="_Toc211497859" w:history="1">
             <w:r>
               <w:rPr>
                 <w:rStyle w:val="Hiperligao"/>
@@ -2250,7 +2250,7 @@
                 <w:noProof/>
                 <w:webHidden/>
               </w:rPr>
-              <w:instrText xml:space="preserve"> PAGEREF _Toc211411624 \h </w:instrText>
+              <w:instrText xml:space="preserve"> PAGEREF _Toc211497859 \h </w:instrText>
             </w:r>
             <w:r>
               <w:rPr>
@@ -2270,7 +2270,7 @@
                 <w:noProof/>
                 <w:webHidden/>
               </w:rPr>
-              <w:t>12</w:t>
+              <w:t>11</w:t>
             </w:r>
             <w:r>
               <w:rPr>
@@ -2282,6 +2282,9 @@
           </w:hyperlink>
         </w:p>
         <w:p>
+          <w:pPr>
+            <w:ind w:right="424" w:firstLine="0"/>
+          </w:pPr>
           <w:r>
             <w:fldChar w:fldCharType="end"/>
           </w:r>
@@ -2289,13 +2292,16 @@
       </w:sdtContent>
     </w:sdt>
     <w:p/>
-    <w:p/>
-    <w:p/>
     <w:p>
       <w:pPr>
         <w:spacing w:after="200" w:line="276" w:lineRule="auto"/>
         <w:ind w:firstLine="0"/>
         <w:jc w:val="left"/>
+        <w:rPr>
+          <w:b/>
+          <w:sz w:val="36"/>
+          <w:szCs w:val="36"/>
+        </w:rPr>
       </w:pPr>
       <w:r>
         <w:br w:type="page"/>
@@ -2303,22 +2309,9 @@
     </w:p>
     <w:p>
       <w:pPr>
-        <w:ind w:firstLine="0"/>
-        <w:sectPr>
-          <w:type w:val="oddPage"/>
-          <w:pgSz w:w="11906" w:h="16838"/>
-          <w:pgMar w:top="1418" w:right="1134" w:bottom="1134" w:left="1701" w:header="709" w:footer="709" w:gutter="0"/>
-          <w:pgNumType w:fmt="upperRoman"/>
-          <w:cols w:space="708"/>
-          <w:docGrid w:linePitch="360"/>
-        </w:sectPr>
-      </w:pPr>
-    </w:p>
-    <w:p>
-      <w:pPr>
         <w:pStyle w:val="Ttulo1"/>
       </w:pPr>
-      <w:bookmarkStart w:id="0" w:name="_Toc211411607"/>
+      <w:bookmarkStart w:id="0" w:name="_Toc211497842"/>
       <w:r>
         <w:lastRenderedPageBreak/>
         <w:t>Introdução</w:t>
@@ -2329,7 +2322,7 @@
       <w:pPr>
         <w:pStyle w:val="Ttulo2"/>
       </w:pPr>
-      <w:bookmarkStart w:id="1" w:name="_Toc211411608"/>
+      <w:bookmarkStart w:id="1" w:name="_Toc211497843"/>
       <w:r>
         <w:t>Enquadramento</w:t>
       </w:r>
@@ -2395,7 +2388,7 @@
       <w:pPr>
         <w:pStyle w:val="Ttulo2"/>
       </w:pPr>
-      <w:bookmarkStart w:id="2" w:name="_Toc211411609"/>
+      <w:bookmarkStart w:id="2" w:name="_Toc211497844"/>
       <w:r>
         <w:t>Problema</w:t>
       </w:r>
@@ -2413,7 +2406,7 @@
       <w:pPr>
         <w:pStyle w:val="Ttulo2"/>
       </w:pPr>
-      <w:bookmarkStart w:id="3" w:name="_Toc211411610"/>
+      <w:bookmarkStart w:id="3" w:name="_Toc211497845"/>
       <w:r>
         <w:t>Objetivo</w:t>
       </w:r>
@@ -2454,13 +2447,25 @@
         </w:numPr>
       </w:pPr>
       <w:r>
-        <w:t xml:space="preserve">Transformar e Limpar os dados, padronizando campos temporais, tratando valores </w:t>
+        <w:t xml:space="preserve">Transformar e </w:t>
+      </w:r>
+      <w:r>
+        <w:t>l</w:t>
+      </w:r>
+      <w:r>
+        <w:t xml:space="preserve">impar os dados, padronizando campos temporais, tratando valores </w:t>
       </w:r>
       <w:r>
         <w:t>errados</w:t>
       </w:r>
       <w:r>
-        <w:t xml:space="preserve"> e aplicando filtros.</w:t>
+        <w:t xml:space="preserve"> e </w:t>
+      </w:r>
+      <w:r>
+        <w:t>aplicar</w:t>
+      </w:r>
+      <w:r>
+        <w:t xml:space="preserve"> filtros.</w:t>
       </w:r>
     </w:p>
     <w:p>
@@ -2474,11 +2479,9 @@
       <w:r>
         <w:t xml:space="preserve">Integrar os diferentes </w:t>
       </w:r>
-      <w:proofErr w:type="spellStart"/>
-      <w:r>
-        <w:t>datasets</w:t>
-      </w:r>
-      <w:proofErr w:type="spellEnd"/>
+      <w:r>
+        <w:t>dados</w:t>
+      </w:r>
       <w:r>
         <w:t xml:space="preserve"> através de operações de </w:t>
       </w:r>
@@ -2502,11 +2505,9 @@
       <w:r>
         <w:t xml:space="preserve">Carregar o </w:t>
       </w:r>
-      <w:proofErr w:type="gramStart"/>
-      <w:r>
-        <w:t>resultado final</w:t>
-      </w:r>
-      <w:proofErr w:type="gramEnd"/>
+      <w:r>
+        <w:t>resultado</w:t>
+      </w:r>
       <w:r>
         <w:t xml:space="preserve"> num formato estruturado (Parquet), pronto para a análise e criação de </w:t>
       </w:r>
@@ -2518,6 +2519,31 @@
       <w:r>
         <w:t xml:space="preserve"> de visualização dos resultados conseguidos.</w:t>
       </w:r>
+    </w:p>
+    <w:p>
+      <w:pPr>
+        <w:ind w:firstLine="0"/>
+      </w:pPr>
+    </w:p>
+    <w:p>
+      <w:pPr>
+        <w:ind w:firstLine="0"/>
+      </w:pPr>
+    </w:p>
+    <w:p>
+      <w:pPr>
+        <w:ind w:firstLine="0"/>
+      </w:pPr>
+    </w:p>
+    <w:p>
+      <w:pPr>
+        <w:ind w:firstLine="0"/>
+      </w:pPr>
+    </w:p>
+    <w:p>
+      <w:pPr>
+        <w:ind w:firstLine="0"/>
+      </w:pPr>
     </w:p>
     <w:p>
       <w:pPr>
@@ -2533,7 +2559,7 @@
       <w:pPr>
         <w:pStyle w:val="Ttulo1"/>
       </w:pPr>
-      <w:bookmarkStart w:id="4" w:name="_Toc211411611"/>
+      <w:bookmarkStart w:id="4" w:name="_Toc211497846"/>
       <w:r>
         <w:lastRenderedPageBreak/>
         <w:t>Problema</w:t>
@@ -2544,7 +2570,7 @@
       <w:pPr>
         <w:pStyle w:val="Ttulo2"/>
       </w:pPr>
-      <w:bookmarkStart w:id="5" w:name="_Toc211411612"/>
+      <w:bookmarkStart w:id="5" w:name="_Toc211497847"/>
       <w:r>
         <w:t>Descrição do Problema</w:t>
       </w:r>
@@ -2592,46 +2618,38 @@
         <w:ind w:firstLine="0"/>
       </w:pPr>
       <w:r>
-        <w:t>O tema escolhido foca-se na integração, processamento e análise de dados sobre Dadores de Sangue e Reservas por Região. Este cenário enquadra-se na necessidade de análise e processamento de dados (</w:t>
+        <w:t xml:space="preserve">O tema escolhido foca-se na integração, processamento e análise de dados sobre Dadores de Sangue e Reservas por Região. Este cenário enquadra-se na necessidade de análise e processamento de dados e em contextos emergentes como </w:t>
       </w:r>
       <w:proofErr w:type="spellStart"/>
       <w:r>
-        <w:t>datamining</w:t>
+        <w:t>smart</w:t>
       </w:r>
       <w:proofErr w:type="spellEnd"/>
       <w:r>
-        <w:t xml:space="preserve">) e em contextos emergentes como </w:t>
+        <w:t xml:space="preserve"> </w:t>
       </w:r>
       <w:proofErr w:type="spellStart"/>
       <w:r>
-        <w:t>smart</w:t>
+        <w:t>environments</w:t>
       </w:r>
       <w:proofErr w:type="spellEnd"/>
       <w:r>
+        <w:t xml:space="preserve"> (</w:t>
+      </w:r>
+      <w:proofErr w:type="spellStart"/>
+      <w:r>
+        <w:t>Health</w:t>
+      </w:r>
+      <w:proofErr w:type="spellEnd"/>
+      <w:r>
         <w:t xml:space="preserve"> </w:t>
       </w:r>
       <w:proofErr w:type="spellStart"/>
       <w:r>
-        <w:t>environments</w:t>
+        <w:t>Care</w:t>
       </w:r>
       <w:proofErr w:type="spellEnd"/>
       <w:r>
-        <w:t xml:space="preserve"> (</w:t>
-      </w:r>
-      <w:proofErr w:type="spellStart"/>
-      <w:r>
-        <w:t>Health</w:t>
-      </w:r>
-      <w:proofErr w:type="spellEnd"/>
-      <w:r>
-        <w:t xml:space="preserve"> </w:t>
-      </w:r>
-      <w:proofErr w:type="spellStart"/>
-      <w:r>
-        <w:t>Care</w:t>
-      </w:r>
-      <w:proofErr w:type="spellEnd"/>
-      <w:r>
         <w:t>), onde a integração de soluções mais inteligentes em processos existentes é um desafio constante.</w:t>
       </w:r>
     </w:p>
@@ -2644,7 +2662,7 @@
       <w:pPr>
         <w:pStyle w:val="Ttulo2"/>
       </w:pPr>
-      <w:bookmarkStart w:id="6" w:name="_Toc211411613"/>
+      <w:bookmarkStart w:id="6" w:name="_Toc211497848"/>
       <w:r>
         <w:t>Requisitos de Integração de Dados</w:t>
       </w:r>
@@ -2681,7 +2699,7 @@
         <w:lastRenderedPageBreak/>
         <w:t xml:space="preserve"> </w:t>
       </w:r>
-      <w:bookmarkStart w:id="7" w:name="_Toc211411614"/>
+      <w:bookmarkStart w:id="7" w:name="_Toc211497849"/>
       <w:r>
         <w:t>Estratégia Utilizada</w:t>
       </w:r>
@@ -2692,7 +2710,13 @@
         <w:ind w:firstLine="0"/>
       </w:pPr>
       <w:r>
-        <w:t xml:space="preserve">O processo de ETL foi implementado na </w:t>
+        <w:t>O processo de ETL foi implementado n</w:t>
+      </w:r>
+      <w:r>
+        <w:t>o</w:t>
+      </w:r>
+      <w:r>
+        <w:t xml:space="preserve"> </w:t>
       </w:r>
       <w:r>
         <w:rPr>
@@ -2734,7 +2758,7 @@
       <w:pPr>
         <w:pStyle w:val="Ttulo2"/>
       </w:pPr>
-      <w:bookmarkStart w:id="8" w:name="_Toc211411615"/>
+      <w:bookmarkStart w:id="8" w:name="_Toc211497850"/>
       <w:r>
         <w:t>Processo ETL Detalhado</w:t>
       </w:r>
@@ -2748,9 +2772,9 @@
         <w:tblLook w:val="04A0" w:firstRow="1" w:lastRow="0" w:firstColumn="1" w:lastColumn="0" w:noHBand="0" w:noVBand="1"/>
       </w:tblPr>
       <w:tblGrid>
-        <w:gridCol w:w="2169"/>
-        <w:gridCol w:w="2058"/>
-        <w:gridCol w:w="5412"/>
+        <w:gridCol w:w="2168"/>
+        <w:gridCol w:w="1904"/>
+        <w:gridCol w:w="5567"/>
       </w:tblGrid>
       <w:tr>
         <w:tc>
@@ -2776,6 +2800,7 @@
             <w:pPr>
               <w:pStyle w:val="PargrafodaLista"/>
               <w:ind w:left="0" w:firstLine="0"/>
+              <w:jc w:val="left"/>
             </w:pPr>
             <w:r>
               <w:t>Ação</w:t>
@@ -2790,6 +2815,7 @@
             <w:pPr>
               <w:pStyle w:val="PargrafodaLista"/>
               <w:ind w:left="0" w:firstLine="0"/>
+              <w:jc w:val="left"/>
             </w:pPr>
             <w:r>
               <w:t>Nível de Detalhe e Parâmetros</w:t>
@@ -2807,8 +2833,16 @@
               <w:pStyle w:val="PargrafodaLista"/>
               <w:ind w:left="0" w:firstLine="0"/>
               <w:jc w:val="left"/>
+              <w:rPr>
+                <w:sz w:val="22"/>
+                <w:szCs w:val="22"/>
+              </w:rPr>
             </w:pPr>
             <w:r>
+              <w:rPr>
+                <w:sz w:val="22"/>
+                <w:szCs w:val="22"/>
+              </w:rPr>
               <w:t>Extração (E)</w:t>
             </w:r>
           </w:p>
@@ -2821,9 +2855,32 @@
             <w:pPr>
               <w:pStyle w:val="PargrafodaLista"/>
               <w:ind w:left="0" w:firstLine="0"/>
+              <w:jc w:val="left"/>
+              <w:rPr>
+                <w:sz w:val="22"/>
+                <w:szCs w:val="22"/>
+              </w:rPr>
             </w:pPr>
             <w:r>
-              <w:t>Leitura e extração de dados JSON.</w:t>
+              <w:rPr>
+                <w:sz w:val="22"/>
+                <w:szCs w:val="22"/>
+              </w:rPr>
+              <w:t>Leitura</w:t>
+            </w:r>
+            <w:r>
+              <w:rPr>
+                <w:sz w:val="22"/>
+                <w:szCs w:val="22"/>
+              </w:rPr>
+              <w:t xml:space="preserve"> </w:t>
+            </w:r>
+            <w:r>
+              <w:rPr>
+                <w:sz w:val="22"/>
+                <w:szCs w:val="22"/>
+              </w:rPr>
+              <w:t>e extração de dados JSON.</w:t>
             </w:r>
           </w:p>
         </w:tc>
@@ -2835,65 +2892,106 @@
             <w:pPr>
               <w:pStyle w:val="PargrafodaLista"/>
               <w:ind w:left="0" w:firstLine="0"/>
+              <w:jc w:val="left"/>
+              <w:rPr>
+                <w:sz w:val="22"/>
+                <w:szCs w:val="22"/>
+              </w:rPr>
             </w:pPr>
             <w:r>
+              <w:rPr>
+                <w:sz w:val="22"/>
+                <w:szCs w:val="22"/>
+              </w:rPr>
               <w:t xml:space="preserve">O JSON </w:t>
             </w:r>
             <w:proofErr w:type="spellStart"/>
             <w:r>
+              <w:rPr>
+                <w:sz w:val="22"/>
+                <w:szCs w:val="22"/>
+              </w:rPr>
               <w:t>Reader</w:t>
             </w:r>
             <w:proofErr w:type="spellEnd"/>
             <w:r>
-              <w:t xml:space="preserve"> lê </w:t>
-            </w:r>
-            <w:r>
-              <w:t>os</w:t>
-            </w:r>
-            <w:r>
-              <w:t xml:space="preserve"> </w:t>
+              <w:rPr>
+                <w:sz w:val="22"/>
+                <w:szCs w:val="22"/>
+              </w:rPr>
+              <w:t xml:space="preserve"> lê os </w:t>
             </w:r>
             <w:proofErr w:type="gramStart"/>
             <w:r>
-              <w:t>ficheiro</w:t>
-            </w:r>
-            <w:r>
-              <w:t>s .</w:t>
+              <w:rPr>
+                <w:sz w:val="22"/>
+                <w:szCs w:val="22"/>
+              </w:rPr>
+              <w:t>ficheiros .</w:t>
             </w:r>
             <w:proofErr w:type="spellStart"/>
             <w:r>
+              <w:rPr>
+                <w:sz w:val="22"/>
+                <w:szCs w:val="22"/>
+              </w:rPr>
               <w:t>json</w:t>
             </w:r>
             <w:proofErr w:type="spellEnd"/>
             <w:proofErr w:type="gramEnd"/>
             <w:r>
-              <w:t xml:space="preserve"> do sistema de ficheiros local. </w:t>
-            </w:r>
-            <w:r>
-              <w:t xml:space="preserve">No JSON </w:t>
+              <w:rPr>
+                <w:sz w:val="22"/>
+                <w:szCs w:val="22"/>
+              </w:rPr>
+              <w:t xml:space="preserve"> do sistema de ficheiros local. No JSON </w:t>
             </w:r>
             <w:proofErr w:type="spellStart"/>
             <w:r>
+              <w:rPr>
+                <w:sz w:val="22"/>
+                <w:szCs w:val="22"/>
+              </w:rPr>
               <w:t>Path</w:t>
             </w:r>
             <w:proofErr w:type="spellEnd"/>
             <w:r>
+              <w:rPr>
+                <w:sz w:val="22"/>
+                <w:szCs w:val="22"/>
+              </w:rPr>
               <w:t xml:space="preserve"> extraímos as os dados do mesmo, podendo colocar os mesmo por tipo (</w:t>
             </w:r>
             <w:proofErr w:type="spellStart"/>
             <w:r>
+              <w:rPr>
+                <w:sz w:val="22"/>
+                <w:szCs w:val="22"/>
+              </w:rPr>
               <w:t>string</w:t>
             </w:r>
             <w:proofErr w:type="spellEnd"/>
             <w:r>
+              <w:rPr>
+                <w:sz w:val="22"/>
+                <w:szCs w:val="22"/>
+              </w:rPr>
               <w:t xml:space="preserve">, </w:t>
             </w:r>
             <w:proofErr w:type="spellStart"/>
             <w:r>
+              <w:rPr>
+                <w:sz w:val="22"/>
+                <w:szCs w:val="22"/>
+              </w:rPr>
               <w:t>int</w:t>
             </w:r>
             <w:proofErr w:type="spellEnd"/>
             <w:r>
+              <w:rPr>
+                <w:sz w:val="22"/>
+                <w:szCs w:val="22"/>
+              </w:rPr>
               <w:t>…)</w:t>
             </w:r>
           </w:p>
@@ -2909,8 +3007,16 @@
               <w:pStyle w:val="PargrafodaLista"/>
               <w:ind w:left="0" w:firstLine="0"/>
               <w:jc w:val="left"/>
+              <w:rPr>
+                <w:sz w:val="22"/>
+                <w:szCs w:val="22"/>
+              </w:rPr>
             </w:pPr>
             <w:r>
+              <w:rPr>
+                <w:sz w:val="22"/>
+                <w:szCs w:val="22"/>
+              </w:rPr>
               <w:t>Transformação (T)</w:t>
             </w:r>
           </w:p>
@@ -2923,9 +3029,17 @@
             <w:pPr>
               <w:pStyle w:val="PargrafodaLista"/>
               <w:ind w:left="0" w:firstLine="0"/>
-              <w:jc w:val="center"/>
+              <w:jc w:val="left"/>
+              <w:rPr>
+                <w:sz w:val="22"/>
+                <w:szCs w:val="22"/>
+              </w:rPr>
             </w:pPr>
             <w:r>
+              <w:rPr>
+                <w:sz w:val="22"/>
+                <w:szCs w:val="22"/>
+              </w:rPr>
               <w:t>Desagrupamento de registos.</w:t>
             </w:r>
           </w:p>
@@ -2938,24 +3052,63 @@
             <w:pPr>
               <w:pStyle w:val="PargrafodaLista"/>
               <w:ind w:left="0" w:firstLine="0"/>
+              <w:jc w:val="left"/>
+              <w:rPr>
+                <w:sz w:val="22"/>
+                <w:szCs w:val="22"/>
+              </w:rPr>
             </w:pPr>
             <w:r>
-              <w:t xml:space="preserve">O nó </w:t>
+              <w:rPr>
+                <w:sz w:val="22"/>
+                <w:szCs w:val="22"/>
+              </w:rPr>
+              <w:t>O n</w:t>
+            </w:r>
+            <w:r>
+              <w:rPr>
+                <w:sz w:val="22"/>
+                <w:szCs w:val="22"/>
+              </w:rPr>
+              <w:t>ode</w:t>
+            </w:r>
+            <w:r>
+              <w:rPr>
+                <w:sz w:val="22"/>
+                <w:szCs w:val="22"/>
+              </w:rPr>
+              <w:t xml:space="preserve"> </w:t>
             </w:r>
             <w:proofErr w:type="spellStart"/>
             <w:r>
+              <w:rPr>
+                <w:sz w:val="22"/>
+                <w:szCs w:val="22"/>
+              </w:rPr>
               <w:t>Ungroup</w:t>
             </w:r>
             <w:proofErr w:type="spellEnd"/>
             <w:r>
+              <w:rPr>
+                <w:sz w:val="22"/>
+                <w:szCs w:val="22"/>
+              </w:rPr>
               <w:t xml:space="preserve"> desagrupa as colunas criadas pelo JSON </w:t>
             </w:r>
             <w:proofErr w:type="spellStart"/>
             <w:r>
+              <w:rPr>
+                <w:sz w:val="22"/>
+                <w:szCs w:val="22"/>
+              </w:rPr>
               <w:t>Path</w:t>
             </w:r>
             <w:proofErr w:type="spellEnd"/>
             <w:r>
+              <w:rPr>
+                <w:sz w:val="22"/>
+                <w:szCs w:val="22"/>
+              </w:rPr>
               <w:t>, tornando cada registo uma linha.</w:t>
             </w:r>
           </w:p>
@@ -2971,8 +3124,16 @@
               <w:pStyle w:val="PargrafodaLista"/>
               <w:ind w:left="0" w:firstLine="0"/>
               <w:jc w:val="left"/>
+              <w:rPr>
+                <w:sz w:val="22"/>
+                <w:szCs w:val="22"/>
+              </w:rPr>
             </w:pPr>
             <w:r>
+              <w:rPr>
+                <w:sz w:val="22"/>
+                <w:szCs w:val="22"/>
+              </w:rPr>
               <w:t>Transformação (T)</w:t>
             </w:r>
           </w:p>
@@ -2985,8 +3146,17 @@
             <w:pPr>
               <w:pStyle w:val="PargrafodaLista"/>
               <w:ind w:left="0" w:firstLine="0"/>
+              <w:jc w:val="left"/>
+              <w:rPr>
+                <w:sz w:val="22"/>
+                <w:szCs w:val="22"/>
+              </w:rPr>
             </w:pPr>
             <w:r>
+              <w:rPr>
+                <w:sz w:val="22"/>
+                <w:szCs w:val="22"/>
+              </w:rPr>
               <w:t>Filtragem de Linhas por Região.</w:t>
             </w:r>
           </w:p>
@@ -2999,36 +3169,66 @@
             <w:pPr>
               <w:pStyle w:val="PargrafodaLista"/>
               <w:ind w:left="0" w:firstLine="0"/>
+              <w:jc w:val="left"/>
+              <w:rPr>
+                <w:sz w:val="22"/>
+                <w:szCs w:val="22"/>
+              </w:rPr>
             </w:pPr>
             <w:r>
+              <w:rPr>
+                <w:sz w:val="22"/>
+                <w:szCs w:val="22"/>
+              </w:rPr>
               <w:t xml:space="preserve">O </w:t>
             </w:r>
             <w:proofErr w:type="spellStart"/>
             <w:r>
+              <w:rPr>
+                <w:sz w:val="22"/>
+                <w:szCs w:val="22"/>
+              </w:rPr>
               <w:t>Value</w:t>
             </w:r>
             <w:proofErr w:type="spellEnd"/>
             <w:r>
+              <w:rPr>
+                <w:sz w:val="22"/>
+                <w:szCs w:val="22"/>
+              </w:rPr>
               <w:t xml:space="preserve"> </w:t>
             </w:r>
             <w:proofErr w:type="spellStart"/>
             <w:r>
+              <w:rPr>
+                <w:sz w:val="22"/>
+                <w:szCs w:val="22"/>
+              </w:rPr>
               <w:t>Row</w:t>
             </w:r>
             <w:proofErr w:type="spellEnd"/>
             <w:r>
+              <w:rPr>
+                <w:sz w:val="22"/>
+                <w:szCs w:val="22"/>
+              </w:rPr>
               <w:t xml:space="preserve"> </w:t>
             </w:r>
             <w:proofErr w:type="spellStart"/>
             <w:r>
+              <w:rPr>
+                <w:sz w:val="22"/>
+                <w:szCs w:val="22"/>
+              </w:rPr>
               <w:t>Filter</w:t>
             </w:r>
             <w:proofErr w:type="spellEnd"/>
             <w:r>
-              <w:t xml:space="preserve"> inclui apenas valores nominais específicos da coluna Região</w:t>
-            </w:r>
-            <w:r>
-              <w:t>.</w:t>
+              <w:rPr>
+                <w:sz w:val="22"/>
+                <w:szCs w:val="22"/>
+              </w:rPr>
+              <w:t xml:space="preserve"> inclui apenas valores nominais específicos da coluna Região.</w:t>
             </w:r>
           </w:p>
         </w:tc>
@@ -3042,8 +3242,17 @@
             <w:pPr>
               <w:pStyle w:val="PargrafodaLista"/>
               <w:ind w:left="0" w:firstLine="0"/>
+              <w:jc w:val="left"/>
+              <w:rPr>
+                <w:sz w:val="22"/>
+                <w:szCs w:val="22"/>
+              </w:rPr>
             </w:pPr>
             <w:r>
+              <w:rPr>
+                <w:sz w:val="22"/>
+                <w:szCs w:val="22"/>
+              </w:rPr>
               <w:t>Transformação (T)</w:t>
             </w:r>
           </w:p>
@@ -3056,8 +3265,17 @@
             <w:pPr>
               <w:pStyle w:val="PargrafodaLista"/>
               <w:ind w:left="0" w:firstLine="0"/>
+              <w:jc w:val="left"/>
+              <w:rPr>
+                <w:sz w:val="22"/>
+                <w:szCs w:val="22"/>
+              </w:rPr>
             </w:pPr>
             <w:r>
+              <w:rPr>
+                <w:sz w:val="22"/>
+                <w:szCs w:val="22"/>
+              </w:rPr>
               <w:t>Criação e Conversão do Campo Data.</w:t>
             </w:r>
           </w:p>
@@ -3070,24 +3288,49 @@
             <w:pPr>
               <w:pStyle w:val="PargrafodaLista"/>
               <w:ind w:left="0" w:firstLine="0"/>
+              <w:jc w:val="left"/>
+              <w:rPr>
+                <w:sz w:val="22"/>
+                <w:szCs w:val="22"/>
+              </w:rPr>
             </w:pPr>
             <w:r>
+              <w:rPr>
+                <w:sz w:val="22"/>
+                <w:szCs w:val="22"/>
+              </w:rPr>
               <w:t xml:space="preserve">O </w:t>
             </w:r>
             <w:proofErr w:type="spellStart"/>
             <w:r>
+              <w:rPr>
+                <w:sz w:val="22"/>
+                <w:szCs w:val="22"/>
+              </w:rPr>
               <w:t>String</w:t>
             </w:r>
             <w:proofErr w:type="spellEnd"/>
             <w:r>
+              <w:rPr>
+                <w:sz w:val="22"/>
+                <w:szCs w:val="22"/>
+              </w:rPr>
               <w:t xml:space="preserve"> </w:t>
             </w:r>
             <w:proofErr w:type="spellStart"/>
             <w:r>
+              <w:rPr>
+                <w:sz w:val="22"/>
+                <w:szCs w:val="22"/>
+              </w:rPr>
               <w:t>Manipulation</w:t>
             </w:r>
             <w:proofErr w:type="spellEnd"/>
             <w:r>
+              <w:rPr>
+                <w:sz w:val="22"/>
+                <w:szCs w:val="22"/>
+              </w:rPr>
               <w:t xml:space="preserve"> cria a coluna </w:t>
             </w:r>
             <w:proofErr w:type="spellStart"/>
@@ -3095,11 +3338,17 @@
               <w:rPr>
                 <w:i/>
                 <w:iCs/>
+                <w:sz w:val="22"/>
+                <w:szCs w:val="22"/>
               </w:rPr>
               <w:t>periodotraba</w:t>
             </w:r>
             <w:proofErr w:type="spellEnd"/>
             <w:r>
+              <w:rPr>
+                <w:sz w:val="22"/>
+                <w:szCs w:val="22"/>
+              </w:rPr>
               <w:t xml:space="preserve"> concatenando o valor da coluna </w:t>
             </w:r>
             <w:proofErr w:type="spellStart"/>
@@ -3107,48 +3356,104 @@
               <w:rPr>
                 <w:i/>
                 <w:iCs/>
+                <w:sz w:val="22"/>
+                <w:szCs w:val="22"/>
               </w:rPr>
               <w:t>Periodo</w:t>
             </w:r>
             <w:proofErr w:type="spellEnd"/>
             <w:r>
+              <w:rPr>
+                <w:sz w:val="22"/>
+                <w:szCs w:val="22"/>
+              </w:rPr>
               <w:t xml:space="preserve"> (e.g., "2015-05") com "-01", resultando em "2015-05-01" (</w:t>
             </w:r>
             <w:proofErr w:type="spellStart"/>
             <w:proofErr w:type="gramStart"/>
             <w:r>
+              <w:rPr>
+                <w:sz w:val="22"/>
+                <w:szCs w:val="22"/>
+              </w:rPr>
               <w:t>join</w:t>
             </w:r>
             <w:proofErr w:type="spellEnd"/>
             <w:r>
+              <w:rPr>
+                <w:sz w:val="22"/>
+                <w:szCs w:val="22"/>
+              </w:rPr>
               <w:t>(</w:t>
             </w:r>
             <w:proofErr w:type="gramEnd"/>
             <w:r>
+              <w:rPr>
+                <w:sz w:val="22"/>
+                <w:szCs w:val="22"/>
+              </w:rPr>
               <w:t>$</w:t>
             </w:r>
             <w:proofErr w:type="spellStart"/>
             <w:r>
+              <w:rPr>
+                <w:sz w:val="22"/>
+                <w:szCs w:val="22"/>
+              </w:rPr>
               <w:t>Periodo</w:t>
             </w:r>
             <w:proofErr w:type="spellEnd"/>
             <w:r>
-              <w:t xml:space="preserve">$, "-01")). O nó </w:t>
+              <w:rPr>
+                <w:sz w:val="22"/>
+                <w:szCs w:val="22"/>
+              </w:rPr>
+              <w:t xml:space="preserve">$, "-01")). O </w:t>
+            </w:r>
+            <w:r>
+              <w:rPr>
+                <w:sz w:val="22"/>
+                <w:szCs w:val="22"/>
+              </w:rPr>
+              <w:t>node</w:t>
+            </w:r>
+            <w:r>
+              <w:rPr>
+                <w:sz w:val="22"/>
+                <w:szCs w:val="22"/>
+              </w:rPr>
+              <w:t xml:space="preserve"> </w:t>
             </w:r>
             <w:proofErr w:type="spellStart"/>
             <w:r>
+              <w:rPr>
+                <w:sz w:val="22"/>
+                <w:szCs w:val="22"/>
+              </w:rPr>
               <w:t>String</w:t>
             </w:r>
             <w:proofErr w:type="spellEnd"/>
             <w:r>
+              <w:rPr>
+                <w:sz w:val="22"/>
+                <w:szCs w:val="22"/>
+              </w:rPr>
               <w:t xml:space="preserve"> to </w:t>
             </w:r>
             <w:proofErr w:type="spellStart"/>
             <w:r>
+              <w:rPr>
+                <w:sz w:val="22"/>
+                <w:szCs w:val="22"/>
+              </w:rPr>
               <w:t>Date&amp;Time</w:t>
             </w:r>
             <w:proofErr w:type="spellEnd"/>
             <w:r>
+              <w:rPr>
+                <w:sz w:val="22"/>
+                <w:szCs w:val="22"/>
+              </w:rPr>
               <w:t xml:space="preserve"> converte </w:t>
             </w:r>
             <w:proofErr w:type="spellStart"/>
@@ -3156,27 +3461,49 @@
               <w:rPr>
                 <w:i/>
                 <w:iCs/>
+                <w:sz w:val="22"/>
+                <w:szCs w:val="22"/>
               </w:rPr>
               <w:t>periodotraba</w:t>
             </w:r>
             <w:proofErr w:type="spellEnd"/>
             <w:r>
+              <w:rPr>
+                <w:sz w:val="22"/>
+                <w:szCs w:val="22"/>
+              </w:rPr>
               <w:t xml:space="preserve"> para o tipo de </w:t>
             </w:r>
             <w:proofErr w:type="gramStart"/>
             <w:r>
+              <w:rPr>
+                <w:sz w:val="22"/>
+                <w:szCs w:val="22"/>
+              </w:rPr>
               <w:t xml:space="preserve">dados </w:t>
             </w:r>
             <w:proofErr w:type="spellStart"/>
             <w:r>
+              <w:rPr>
+                <w:sz w:val="22"/>
+                <w:szCs w:val="22"/>
+              </w:rPr>
               <w:t>Date</w:t>
             </w:r>
             <w:proofErr w:type="gramEnd"/>
             <w:r>
+              <w:rPr>
+                <w:sz w:val="22"/>
+                <w:szCs w:val="22"/>
+              </w:rPr>
               <w:t>&amp;Time</w:t>
             </w:r>
             <w:proofErr w:type="spellEnd"/>
             <w:r>
+              <w:rPr>
+                <w:sz w:val="22"/>
+                <w:szCs w:val="22"/>
+              </w:rPr>
               <w:t>.</w:t>
             </w:r>
           </w:p>
@@ -3191,8 +3518,17 @@
             <w:pPr>
               <w:pStyle w:val="PargrafodaLista"/>
               <w:ind w:left="0" w:firstLine="0"/>
+              <w:jc w:val="left"/>
+              <w:rPr>
+                <w:sz w:val="22"/>
+                <w:szCs w:val="22"/>
+              </w:rPr>
             </w:pPr>
             <w:r>
+              <w:rPr>
+                <w:sz w:val="22"/>
+                <w:szCs w:val="22"/>
+              </w:rPr>
               <w:t>Integração (T)</w:t>
             </w:r>
           </w:p>
@@ -3205,8 +3541,17 @@
             <w:pPr>
               <w:pStyle w:val="PargrafodaLista"/>
               <w:ind w:left="0" w:firstLine="0"/>
+              <w:jc w:val="left"/>
+              <w:rPr>
+                <w:sz w:val="22"/>
+                <w:szCs w:val="22"/>
+              </w:rPr>
             </w:pPr>
             <w:r>
+              <w:rPr>
+                <w:sz w:val="22"/>
+                <w:szCs w:val="22"/>
+              </w:rPr>
               <w:t>União dos fluxos de dados.</w:t>
             </w:r>
           </w:p>
@@ -3219,36 +3564,64 @@
             <w:pPr>
               <w:pStyle w:val="PargrafodaLista"/>
               <w:ind w:left="0" w:firstLine="0"/>
+              <w:jc w:val="left"/>
+              <w:rPr>
+                <w:sz w:val="22"/>
+                <w:szCs w:val="22"/>
+              </w:rPr>
             </w:pPr>
             <w:r>
-              <w:t xml:space="preserve">O nó </w:t>
+              <w:rPr>
+                <w:sz w:val="22"/>
+                <w:szCs w:val="22"/>
+              </w:rPr>
+              <w:t xml:space="preserve">O </w:t>
+            </w:r>
+            <w:r>
+              <w:rPr>
+                <w:sz w:val="22"/>
+                <w:szCs w:val="22"/>
+              </w:rPr>
+              <w:t>node</w:t>
+            </w:r>
+            <w:r>
+              <w:rPr>
+                <w:sz w:val="22"/>
+                <w:szCs w:val="22"/>
+              </w:rPr>
+              <w:t xml:space="preserve"> </w:t>
             </w:r>
             <w:proofErr w:type="spellStart"/>
             <w:r>
+              <w:rPr>
+                <w:sz w:val="22"/>
+                <w:szCs w:val="22"/>
+              </w:rPr>
               <w:t>Joiner</w:t>
             </w:r>
             <w:proofErr w:type="spellEnd"/>
             <w:r>
-              <w:t xml:space="preserve"> une o fluxo de dados "</w:t>
-            </w:r>
-            <w:r>
-              <w:t>r</w:t>
+              <w:rPr>
+                <w:sz w:val="22"/>
+                <w:szCs w:val="22"/>
+              </w:rPr>
+              <w:t xml:space="preserve"> une o fluxo de dados "r</w:t>
             </w:r>
             <w:r>
               <w:rPr>
                 <w:i/>
                 <w:iCs/>
+                <w:sz w:val="22"/>
+                <w:szCs w:val="22"/>
               </w:rPr>
               <w:t>eservas</w:t>
             </w:r>
             <w:r>
-              <w:t xml:space="preserve">" com os fluxos de dados "dadores-de-sangue2025". A correspondência é feita por: Entidade </w:t>
-            </w:r>
-            <w:r>
-              <w:t>e</w:t>
-            </w:r>
-            <w:r>
-              <w:t xml:space="preserve"> Região.</w:t>
+              <w:rPr>
+                <w:sz w:val="22"/>
+                <w:szCs w:val="22"/>
+              </w:rPr>
+              <w:t>" com os fluxos de dados "dadores-de-sangue2025". A correspondência é feita por: Entidade e Região.</w:t>
             </w:r>
           </w:p>
         </w:tc>
@@ -3262,11 +3635,24 @@
             <w:pPr>
               <w:pStyle w:val="PargrafodaLista"/>
               <w:ind w:left="0" w:firstLine="0"/>
+              <w:jc w:val="left"/>
+              <w:rPr>
+                <w:sz w:val="22"/>
+                <w:szCs w:val="22"/>
+              </w:rPr>
             </w:pPr>
             <w:r>
+              <w:rPr>
+                <w:sz w:val="22"/>
+                <w:szCs w:val="22"/>
+              </w:rPr>
               <w:t>Limpeza (T)</w:t>
             </w:r>
             <w:r>
+              <w:rPr>
+                <w:sz w:val="22"/>
+                <w:szCs w:val="22"/>
+              </w:rPr>
               <w:tab/>
             </w:r>
           </w:p>
@@ -3279,8 +3665,17 @@
             <w:pPr>
               <w:pStyle w:val="PargrafodaLista"/>
               <w:ind w:left="0" w:firstLine="0"/>
+              <w:jc w:val="left"/>
+              <w:rPr>
+                <w:sz w:val="22"/>
+                <w:szCs w:val="22"/>
+              </w:rPr>
             </w:pPr>
             <w:r>
+              <w:rPr>
+                <w:sz w:val="22"/>
+                <w:szCs w:val="22"/>
+              </w:rPr>
               <w:t>Tratamento de valores omissos (nulos).</w:t>
             </w:r>
           </w:p>
@@ -3293,46 +3688,109 @@
             <w:pPr>
               <w:pStyle w:val="PargrafodaLista"/>
               <w:ind w:left="0" w:firstLine="0"/>
+              <w:jc w:val="left"/>
+              <w:rPr>
+                <w:sz w:val="22"/>
+                <w:szCs w:val="22"/>
+              </w:rPr>
             </w:pPr>
             <w:r>
-              <w:t xml:space="preserve">O nó </w:t>
+              <w:rPr>
+                <w:sz w:val="22"/>
+                <w:szCs w:val="22"/>
+              </w:rPr>
+              <w:t xml:space="preserve">O </w:t>
+            </w:r>
+            <w:r>
+              <w:rPr>
+                <w:sz w:val="22"/>
+                <w:szCs w:val="22"/>
+              </w:rPr>
+              <w:t>node</w:t>
+            </w:r>
+            <w:r>
+              <w:rPr>
+                <w:sz w:val="22"/>
+                <w:szCs w:val="22"/>
+              </w:rPr>
+              <w:t xml:space="preserve"> </w:t>
             </w:r>
             <w:proofErr w:type="spellStart"/>
             <w:r>
+              <w:rPr>
+                <w:sz w:val="22"/>
+                <w:szCs w:val="22"/>
+              </w:rPr>
               <w:t>Missing</w:t>
             </w:r>
             <w:proofErr w:type="spellEnd"/>
             <w:r>
+              <w:rPr>
+                <w:sz w:val="22"/>
+                <w:szCs w:val="22"/>
+              </w:rPr>
               <w:t xml:space="preserve"> </w:t>
             </w:r>
             <w:proofErr w:type="spellStart"/>
             <w:r>
+              <w:rPr>
+                <w:sz w:val="22"/>
+                <w:szCs w:val="22"/>
+              </w:rPr>
               <w:t>Value</w:t>
             </w:r>
             <w:proofErr w:type="spellEnd"/>
             <w:r>
+              <w:rPr>
+                <w:sz w:val="22"/>
+                <w:szCs w:val="22"/>
+              </w:rPr>
               <w:t xml:space="preserve"> trata colunas numéricas (</w:t>
             </w:r>
             <w:proofErr w:type="spellStart"/>
             <w:r>
+              <w:rPr>
+                <w:sz w:val="22"/>
+                <w:szCs w:val="22"/>
+              </w:rPr>
               <w:t>Float</w:t>
             </w:r>
             <w:proofErr w:type="spellEnd"/>
             <w:r>
+              <w:rPr>
+                <w:sz w:val="22"/>
+                <w:szCs w:val="22"/>
+              </w:rPr>
               <w:t xml:space="preserve"> e </w:t>
             </w:r>
             <w:proofErr w:type="spellStart"/>
             <w:r>
+              <w:rPr>
+                <w:sz w:val="22"/>
+                <w:szCs w:val="22"/>
+              </w:rPr>
               <w:t>Integer</w:t>
             </w:r>
             <w:proofErr w:type="spellEnd"/>
             <w:r>
+              <w:rPr>
+                <w:sz w:val="22"/>
+                <w:szCs w:val="22"/>
+              </w:rPr>
               <w:t xml:space="preserve">) preenchendo os valores </w:t>
             </w:r>
             <w:r>
+              <w:rPr>
+                <w:sz w:val="22"/>
+                <w:szCs w:val="22"/>
+              </w:rPr>
               <w:t>em erro</w:t>
             </w:r>
             <w:r>
+              <w:rPr>
+                <w:sz w:val="22"/>
+                <w:szCs w:val="22"/>
+              </w:rPr>
               <w:t xml:space="preserve"> com um valor fixo de 0.0 e 0, respetivamente, assegurando que não há falhas em cálculos agregados.</w:t>
             </w:r>
           </w:p>
@@ -3347,12 +3805,24 @@
             <w:pPr>
               <w:pStyle w:val="PargrafodaLista"/>
               <w:ind w:left="0" w:firstLine="0"/>
+              <w:jc w:val="left"/>
+              <w:rPr>
+                <w:sz w:val="22"/>
+                <w:szCs w:val="22"/>
+              </w:rPr>
             </w:pPr>
             <w:r>
-              <w:lastRenderedPageBreak/>
+              <w:rPr>
+                <w:sz w:val="22"/>
+                <w:szCs w:val="22"/>
+              </w:rPr>
               <w:t>Carga (L)</w:t>
             </w:r>
             <w:r>
+              <w:rPr>
+                <w:sz w:val="22"/>
+                <w:szCs w:val="22"/>
+              </w:rPr>
               <w:tab/>
             </w:r>
           </w:p>
@@ -3365,9 +3835,17 @@
             <w:pPr>
               <w:pStyle w:val="PargrafodaLista"/>
               <w:ind w:left="0" w:firstLine="0"/>
+              <w:jc w:val="left"/>
+              <w:rPr>
+                <w:sz w:val="22"/>
+                <w:szCs w:val="22"/>
+              </w:rPr>
             </w:pPr>
             <w:r>
-              <w:tab/>
+              <w:rPr>
+                <w:sz w:val="22"/>
+                <w:szCs w:val="22"/>
+              </w:rPr>
               <w:t>Escrita para o destino final.</w:t>
             </w:r>
           </w:p>
@@ -3380,24 +3858,49 @@
             <w:pPr>
               <w:pStyle w:val="PargrafodaLista"/>
               <w:ind w:left="0" w:firstLine="0"/>
+              <w:jc w:val="left"/>
+              <w:rPr>
+                <w:sz w:val="22"/>
+                <w:szCs w:val="22"/>
+              </w:rPr>
             </w:pPr>
             <w:r>
+              <w:rPr>
+                <w:sz w:val="22"/>
+                <w:szCs w:val="22"/>
+              </w:rPr>
               <w:t xml:space="preserve">O Parquet </w:t>
             </w:r>
             <w:proofErr w:type="spellStart"/>
             <w:r>
+              <w:rPr>
+                <w:sz w:val="22"/>
+                <w:szCs w:val="22"/>
+              </w:rPr>
               <w:t>Writer</w:t>
             </w:r>
             <w:proofErr w:type="spellEnd"/>
             <w:r>
+              <w:rPr>
+                <w:sz w:val="22"/>
+                <w:szCs w:val="22"/>
+              </w:rPr>
               <w:t xml:space="preserve"> seleciona as colunas finais e grava o </w:t>
             </w:r>
             <w:proofErr w:type="spellStart"/>
             <w:r>
+              <w:rPr>
+                <w:sz w:val="22"/>
+                <w:szCs w:val="22"/>
+              </w:rPr>
               <w:t>dataset</w:t>
             </w:r>
             <w:proofErr w:type="spellEnd"/>
             <w:r>
+              <w:rPr>
+                <w:sz w:val="22"/>
+                <w:szCs w:val="22"/>
+              </w:rPr>
               <w:t xml:space="preserve"> final no ficheiro </w:t>
             </w:r>
             <w:proofErr w:type="spellStart"/>
@@ -3405,11 +3908,17 @@
               <w:rPr>
                 <w:i/>
                 <w:iCs/>
+                <w:sz w:val="22"/>
+                <w:szCs w:val="22"/>
               </w:rPr>
               <w:t>DadosDadiva.parquet</w:t>
             </w:r>
             <w:proofErr w:type="spellEnd"/>
             <w:r>
+              <w:rPr>
+                <w:sz w:val="22"/>
+                <w:szCs w:val="22"/>
+              </w:rPr>
               <w:t>.</w:t>
             </w:r>
           </w:p>
@@ -3418,25 +3927,26 @@
     </w:tbl>
     <w:p>
       <w:pPr>
-        <w:pStyle w:val="PargrafodaLista"/>
-      </w:pPr>
-    </w:p>
-    <w:p>
-      <w:pPr>
         <w:ind w:firstLine="0"/>
       </w:pPr>
     </w:p>
     <w:p>
       <w:pPr>
+        <w:spacing w:after="200" w:line="276" w:lineRule="auto"/>
         <w:ind w:firstLine="0"/>
-      </w:pPr>
+        <w:jc w:val="left"/>
+      </w:pPr>
+      <w:r>
+        <w:br w:type="page"/>
+      </w:r>
     </w:p>
     <w:p>
       <w:pPr>
         <w:pStyle w:val="Ttulo1"/>
       </w:pPr>
-      <w:bookmarkStart w:id="9" w:name="_Toc211411616"/>
-      <w:r>
+      <w:bookmarkStart w:id="9" w:name="_Toc211497851"/>
+      <w:r>
+        <w:lastRenderedPageBreak/>
         <w:t>Transformações (Diagramas e Explicação)</w:t>
       </w:r>
       <w:bookmarkEnd w:id="9"/>
@@ -3445,7 +3955,7 @@
       <w:pPr>
         <w:pStyle w:val="Ttulo2"/>
       </w:pPr>
-      <w:bookmarkStart w:id="10" w:name="_Toc211411617"/>
+      <w:bookmarkStart w:id="10" w:name="_Toc211497852"/>
       <w:r>
         <w:t>Diagrama de Transformação Principal</w:t>
       </w:r>
@@ -3457,6 +3967,7 @@
     <w:p>
       <w:pPr>
         <w:keepNext/>
+        <w:ind w:firstLine="0"/>
       </w:pPr>
       <w:r>
         <w:rPr>
@@ -3531,13 +4042,35 @@
       <w:r>
         <w:t xml:space="preserve">Explicação: O diagrama ilustra as múltiplas pipelines de ETL que extraem, transformam e, em seguida, unem os dados. </w:t>
       </w:r>
-      <w:proofErr w:type="gramStart"/>
-      <w:r>
-        <w:t>É</w:t>
-      </w:r>
-      <w:proofErr w:type="gramEnd"/>
-      <w:r>
-        <w:t xml:space="preserve"> visível o processamento paralelo e a convergência antes da fase de limpeza e escrita.</w:t>
+      <w:r>
+        <w:t>São</w:t>
+      </w:r>
+      <w:r>
+        <w:t xml:space="preserve"> </w:t>
+      </w:r>
+      <w:r>
+        <w:t>visíveis</w:t>
+      </w:r>
+      <w:r>
+        <w:t xml:space="preserve"> o</w:t>
+      </w:r>
+      <w:r>
+        <w:t>s</w:t>
+      </w:r>
+      <w:r>
+        <w:t xml:space="preserve"> processamento</w:t>
+      </w:r>
+      <w:r>
+        <w:t>s</w:t>
+      </w:r>
+      <w:r>
+        <w:t xml:space="preserve"> paralelo</w:t>
+      </w:r>
+      <w:r>
+        <w:t>s</w:t>
+      </w:r>
+      <w:r>
+        <w:t xml:space="preserve"> e a convergência antes da fase de limpeza e escrita.</w:t>
       </w:r>
     </w:p>
     <w:p>
@@ -3554,7 +4087,7 @@
       <w:pPr>
         <w:pStyle w:val="Ttulo2"/>
       </w:pPr>
-      <w:bookmarkStart w:id="11" w:name="_Toc211411618"/>
+      <w:bookmarkStart w:id="11" w:name="_Toc211497853"/>
       <w:r>
         <w:lastRenderedPageBreak/>
         <w:t>Detalhe da Fase de União (</w:t>
@@ -3649,11 +4182,15 @@
       <w:r>
         <w:t xml:space="preserve">Explicação: A união dos diferentes </w:t>
       </w:r>
-      <w:proofErr w:type="spellStart"/>
-      <w:r>
-        <w:t>datasets</w:t>
-      </w:r>
-      <w:proofErr w:type="spellEnd"/>
+      <w:r>
+        <w:t>conjunto</w:t>
+      </w:r>
+      <w:r>
+        <w:t>s</w:t>
+      </w:r>
+      <w:r>
+        <w:t xml:space="preserve"> de dados</w:t>
+      </w:r>
       <w:r>
         <w:t xml:space="preserve"> (Reservas, Dadores Regulares, etc.) é realizada através de um critério de correspondência estrito (Match: </w:t>
       </w:r>
@@ -3705,7 +4242,7 @@
       <w:pPr>
         <w:pStyle w:val="Ttulo2"/>
       </w:pPr>
-      <w:bookmarkStart w:id="12" w:name="_Toc211411619"/>
+      <w:bookmarkStart w:id="12" w:name="_Toc211497854"/>
       <w:r>
         <w:lastRenderedPageBreak/>
         <w:t>Detalhe do Tratamento de Nulos (</w:t>
@@ -3734,6 +4271,7 @@
     <w:p>
       <w:pPr>
         <w:keepNext/>
+        <w:ind w:firstLine="0"/>
       </w:pPr>
       <w:r>
         <w:rPr>
@@ -3824,7 +4362,13 @@
         <w:t>nulos</w:t>
       </w:r>
       <w:r>
-        <w:t xml:space="preserve"> é crucial para a integridade da análise. O nó está configurado para preencher colunas de tipo </w:t>
+        <w:t xml:space="preserve"> é crucial para a integridade da análise. O </w:t>
+      </w:r>
+      <w:r>
+        <w:t>node</w:t>
+      </w:r>
+      <w:r>
+        <w:t xml:space="preserve"> está configurado para preencher colunas de tipo </w:t>
       </w:r>
       <w:proofErr w:type="spellStart"/>
       <w:r>
@@ -3887,7 +4431,7 @@
       <w:pPr>
         <w:pStyle w:val="Ttulo1"/>
       </w:pPr>
-      <w:bookmarkStart w:id="13" w:name="_Toc211411620"/>
+      <w:bookmarkStart w:id="13" w:name="_Toc211497855"/>
       <w:r>
         <w:lastRenderedPageBreak/>
         <w:t>Jobs (Diagramas e Explicação)</w:t>
@@ -3898,7 +4442,7 @@
       <w:pPr>
         <w:pStyle w:val="Ttulo2"/>
       </w:pPr>
-      <w:bookmarkStart w:id="14" w:name="_Toc211411621"/>
+      <w:bookmarkStart w:id="14" w:name="_Toc211497856"/>
       <w:r>
         <w:t>Diagrama do Job (Carga Final)</w:t>
       </w:r>
@@ -3910,6 +4454,7 @@
     <w:p>
       <w:pPr>
         <w:keepNext/>
+        <w:ind w:firstLine="0"/>
       </w:pPr>
       <w:r>
         <w:rPr>
@@ -3984,15 +4529,6 @@
     <w:p>
       <w:pPr>
         <w:ind w:firstLine="0"/>
-        <w:sectPr>
-          <w:footerReference w:type="default" r:id="rId18"/>
-          <w:footerReference w:type="first" r:id="rId19"/>
-          <w:type w:val="oddPage"/>
-          <w:pgSz w:w="11906" w:h="16838"/>
-          <w:pgMar w:top="1418" w:right="1134" w:bottom="1134" w:left="1701" w:header="709" w:footer="709" w:gutter="0"/>
-          <w:cols w:space="708"/>
-          <w:docGrid w:linePitch="360"/>
-        </w:sectPr>
       </w:pPr>
       <w:r>
         <w:t xml:space="preserve">Explicação: O fluxo de trabalho KNIME atua como um Job completo. O passo final é a escrita </w:t>
@@ -4034,170 +4570,175 @@
         <w:t>) garante que o Job, quando reexecutado, substitui o ficheiro antigo, mantendo a versão mais atualizada dos dados processados.</w:t>
       </w:r>
     </w:p>
+    <w:p>
+      <w:pPr>
+        <w:spacing w:after="200" w:line="276" w:lineRule="auto"/>
+        <w:ind w:firstLine="0"/>
+        <w:jc w:val="left"/>
+        <w:rPr>
+          <w:b/>
+          <w:sz w:val="36"/>
+          <w:szCs w:val="36"/>
+          <w:highlight w:val="lightGray"/>
+        </w:rPr>
+      </w:pPr>
+      <w:r>
+        <w:rPr>
+          <w:highlight w:val="lightGray"/>
+        </w:rPr>
+        <w:br w:type="page"/>
+      </w:r>
+    </w:p>
+    <w:p>
+      <w:pPr>
+        <w:pStyle w:val="Ttulo1"/>
+      </w:pPr>
+      <w:bookmarkStart w:id="15" w:name="_Toc211497857"/>
+      <w:r>
+        <w:lastRenderedPageBreak/>
+        <w:t>Conclusão e Trabalhos Futuros</w:t>
+      </w:r>
+      <w:bookmarkEnd w:id="15"/>
+    </w:p>
+    <w:p>
+      <w:pPr>
+        <w:pStyle w:val="Ttulo2"/>
+      </w:pPr>
+      <w:bookmarkStart w:id="16" w:name="_Toc211497858"/>
+      <w:r>
+        <w:t>Conclusão</w:t>
+      </w:r>
+      <w:bookmarkEnd w:id="16"/>
+    </w:p>
+    <w:p>
+      <w:pPr>
+        <w:ind w:firstLine="0"/>
+      </w:pPr>
+      <w:r>
+        <w:t xml:space="preserve">O projeto demonstrou a capacidade de desenvolver processos de ETL robustos, cumprindo o objetivo de consolidar, limpar e analisar múltiplos </w:t>
+      </w:r>
+      <w:proofErr w:type="spellStart"/>
+      <w:r>
+        <w:t>daods</w:t>
+      </w:r>
+      <w:proofErr w:type="spellEnd"/>
+      <w:r>
+        <w:t xml:space="preserve"> de saúde. Foram cumpridos vários critérios, destacando-se o manuseamento de JSON</w:t>
+      </w:r>
+      <w:r>
+        <w:t>,</w:t>
+      </w:r>
+      <w:r>
+        <w:t xml:space="preserve"> a implementação de </w:t>
+      </w:r>
+      <w:proofErr w:type="spellStart"/>
+      <w:r>
+        <w:t>Joins</w:t>
+      </w:r>
+      <w:proofErr w:type="spellEnd"/>
+      <w:r>
+        <w:t xml:space="preserve"> e limpeza de dados (</w:t>
+      </w:r>
+      <w:proofErr w:type="spellStart"/>
+      <w:r>
+        <w:t>Missing</w:t>
+      </w:r>
+      <w:proofErr w:type="spellEnd"/>
+      <w:r>
+        <w:t xml:space="preserve"> </w:t>
+      </w:r>
+      <w:proofErr w:type="spellStart"/>
+      <w:r>
+        <w:t>Value</w:t>
+      </w:r>
+      <w:proofErr w:type="spellEnd"/>
+      <w:r>
+        <w:t>). A análise visual resultante valida o</w:t>
+      </w:r>
+      <w:r>
+        <w:t xml:space="preserve">s dados </w:t>
+      </w:r>
+      <w:r>
+        <w:t>processado</w:t>
+      </w:r>
+      <w:r>
+        <w:t>s</w:t>
+      </w:r>
+      <w:r>
+        <w:t>.</w:t>
+      </w:r>
+    </w:p>
     <w:p/>
     <w:p>
       <w:pPr>
-        <w:pStyle w:val="Ttulo1"/>
-      </w:pPr>
-      <w:bookmarkStart w:id="15" w:name="_Toc211411622"/>
-      <w:r>
-        <w:t>Conclusão e Trabalhos Futuros</w:t>
-      </w:r>
-      <w:bookmarkEnd w:id="15"/>
-    </w:p>
-    <w:p>
-      <w:pPr>
         <w:pStyle w:val="Ttulo2"/>
       </w:pPr>
-      <w:bookmarkStart w:id="16" w:name="_Toc211411623"/>
-      <w:r>
-        <w:t>Conclusão</w:t>
-      </w:r>
-      <w:bookmarkEnd w:id="16"/>
+      <w:bookmarkStart w:id="17" w:name="_Toc211497859"/>
+      <w:r>
+        <w:t>Trabalhos Futuros (Exploração de Novas Tecnologias)</w:t>
+      </w:r>
+      <w:bookmarkEnd w:id="17"/>
+      <w:r>
+        <w:t xml:space="preserve"> </w:t>
+      </w:r>
     </w:p>
     <w:p>
       <w:pPr>
         <w:ind w:firstLine="0"/>
       </w:pPr>
       <w:r>
-        <w:t xml:space="preserve">O projeto demonstrou a capacidade de desenvolver processos de ETL robustos, cumprindo o objetivo de consolidar, limpar e analisar múltiplos </w:t>
+        <w:t xml:space="preserve">Expressões Regulares (ER): Introduzir o uso de ER para normalização da coluna </w:t>
+      </w:r>
+      <w:r>
+        <w:t>Região,</w:t>
+      </w:r>
+      <w:r>
+        <w:t xml:space="preserve"> tratando possíveis variações e erros de digitação, aumentando a qualidade do </w:t>
       </w:r>
       <w:proofErr w:type="spellStart"/>
       <w:r>
-        <w:t>datasets</w:t>
+        <w:t>Merging</w:t>
       </w:r>
       <w:proofErr w:type="spellEnd"/>
       <w:r>
-        <w:t xml:space="preserve"> de saúde. Foram cumpridos vários critérios de mais-valia, destacando-se o manuseamento de JSON e a implementação de </w:t>
+        <w:t xml:space="preserve"> de dados.</w:t>
+      </w:r>
+    </w:p>
+    <w:p>
+      <w:pPr>
+        <w:ind w:firstLine="0"/>
+      </w:pPr>
+      <w:r>
+        <w:t>Acesso a A</w:t>
       </w:r>
       <w:proofErr w:type="spellStart"/>
       <w:r>
-        <w:t>Joins</w:t>
+        <w:t>PIs</w:t>
       </w:r>
       <w:proofErr w:type="spellEnd"/>
       <w:r>
-        <w:t xml:space="preserve"> e limpeza de dados (</w:t>
+        <w:t xml:space="preserve">: Incorporar o acesso a </w:t>
       </w:r>
       <w:proofErr w:type="spellStart"/>
       <w:r>
-        <w:t>Missing</w:t>
+        <w:t>APIs</w:t>
       </w:r>
       <w:proofErr w:type="spellEnd"/>
       <w:r>
         <w:t xml:space="preserve"> </w:t>
       </w:r>
+      <w:r>
+        <w:t>remotas para</w:t>
+      </w:r>
+      <w:r>
+        <w:t xml:space="preserve"> enriquecer os dados, por exemplo, usando as coordenadas de </w:t>
+      </w:r>
       <w:proofErr w:type="spellStart"/>
       <w:r>
-        <w:t>Value</w:t>
+        <w:t>Lat</w:t>
       </w:r>
       <w:proofErr w:type="spellEnd"/>
       <w:r>
-        <w:t xml:space="preserve">). A análise visual resultante valida o </w:t>
-      </w:r>
-      <w:proofErr w:type="spellStart"/>
-      <w:r>
-        <w:t>dataset</w:t>
-      </w:r>
-      <w:proofErr w:type="spellEnd"/>
-      <w:r>
-        <w:t xml:space="preserve"> processado, confirmando o predomínio da Entidade Central (IPST, IP) em volume de reservas e dadores.</w:t>
-      </w:r>
-    </w:p>
-    <w:p/>
-    <w:p>
-      <w:pPr>
-        <w:pStyle w:val="Ttulo2"/>
-      </w:pPr>
-      <w:bookmarkStart w:id="17" w:name="_Toc211411624"/>
-      <w:r>
-        <w:t>Trabalhos Futuros (Exploração de Novas Tecnologias)</w:t>
-      </w:r>
-      <w:bookmarkEnd w:id="17"/>
-      <w:r>
-        <w:t xml:space="preserve"> </w:t>
-      </w:r>
-    </w:p>
-    <w:p>
-      <w:pPr>
-        <w:ind w:firstLine="0"/>
-      </w:pPr>
-      <w:r>
-        <w:t xml:space="preserve">Expressões Regulares (ER): Introduzir o uso de ER para normalização da coluna </w:t>
-      </w:r>
-      <w:r>
-        <w:t>Região,</w:t>
-      </w:r>
-      <w:r>
-        <w:t xml:space="preserve"> tratando possíveis variações e erros de digitação, aumentando a qualidade do </w:t>
-      </w:r>
-      <w:proofErr w:type="spellStart"/>
-      <w:r>
-        <w:t>Merging</w:t>
-      </w:r>
-      <w:proofErr w:type="spellEnd"/>
-      <w:r>
-        <w:t xml:space="preserve"> de dados.</w:t>
-      </w:r>
-    </w:p>
-    <w:p>
-      <w:pPr>
-        <w:ind w:firstLine="0"/>
-      </w:pPr>
-      <w:r>
-        <w:t xml:space="preserve">Orquestração e Jobs: Explorar ferramentas </w:t>
-      </w:r>
-      <w:proofErr w:type="gramStart"/>
-      <w:r>
-        <w:t>como Node</w:t>
-      </w:r>
-      <w:proofErr w:type="gramEnd"/>
-      <w:r>
-        <w:t xml:space="preserve">-RED ou Apache </w:t>
-      </w:r>
-      <w:proofErr w:type="spellStart"/>
-      <w:r>
-        <w:t>Airflow</w:t>
-      </w:r>
-      <w:proofErr w:type="spellEnd"/>
-      <w:r>
-        <w:t xml:space="preserve"> para orquestrar e agendar a execução do Job de ETL, transformando-o num processo contínuo.</w:t>
-      </w:r>
-    </w:p>
-    <w:p>
-      <w:pPr>
-        <w:ind w:firstLine="0"/>
-      </w:pPr>
-      <w:r>
-        <w:t xml:space="preserve">Acesso a </w:t>
-      </w:r>
-      <w:proofErr w:type="spellStart"/>
-      <w:r>
-        <w:t>APIs</w:t>
-      </w:r>
-      <w:proofErr w:type="spellEnd"/>
-      <w:r>
-        <w:t xml:space="preserve">: Incorporar o acesso a </w:t>
-      </w:r>
-      <w:proofErr w:type="spellStart"/>
-      <w:r>
-        <w:t>APIs</w:t>
-      </w:r>
-      <w:proofErr w:type="spellEnd"/>
-      <w:r>
-        <w:t xml:space="preserve"> </w:t>
-      </w:r>
-      <w:r>
-        <w:t>remotas para</w:t>
-      </w:r>
-      <w:r>
-        <w:t xml:space="preserve"> enriquecer os dados, por exemplo, usando as coordenadas de </w:t>
-      </w:r>
-      <w:proofErr w:type="spellStart"/>
-      <w:r>
-        <w:t>Lat</w:t>
-      </w:r>
-      <w:proofErr w:type="spellEnd"/>
-      <w:r>
         <w:t>/Long extraídas para obter informações contextuais adicionais</w:t>
       </w:r>
       <w:r>
@@ -4205,9 +4746,10 @@
       </w:r>
     </w:p>
     <w:sectPr>
+      <w:footerReference w:type="default" r:id="rId18"/>
+      <w:footerReference w:type="first" r:id="rId19"/>
       <w:pgSz w:w="11906" w:h="16838"/>
       <w:pgMar w:top="1418" w:right="1134" w:bottom="1134" w:left="1701" w:header="709" w:footer="709" w:gutter="0"/>
-      <w:pgNumType w:fmt="upperRoman"/>
       <w:cols w:space="708"/>
       <w:titlePg/>
       <w:docGrid w:linePitch="360"/>
@@ -4317,9 +4859,20 @@
 
 <file path=word/footer4.xml><?xml version="1.0" encoding="utf-8"?>
 <w:ftr xmlns:wpc="http://schemas.microsoft.com/office/word/2010/wordprocessingCanvas" xmlns:cx="http://schemas.microsoft.com/office/drawing/2014/chartex" xmlns:cx1="http://schemas.microsoft.com/office/drawing/2015/9/8/chartex" xmlns:cx2="http://schemas.microsoft.com/office/drawing/2015/10/21/chartex" xmlns:cx3="http://schemas.microsoft.com/office/drawing/2016/5/9/chartex" xmlns:cx4="http://schemas.microsoft.com/office/drawing/2016/5/10/chartex" xmlns:cx5="http://schemas.microsoft.com/office/drawing/2016/5/11/chartex" xmlns:cx6="http://schemas.microsoft.com/office/drawing/2016/5/12/chartex" xmlns:cx7="http://schemas.microsoft.com/office/drawing/2016/5/13/chartex" xmlns:cx8="http://schemas.microsoft.com/office/drawing/2016/5/14/chartex" xmlns:mc="http://schemas.openxmlformats.org/markup-compatibility/2006" xmlns:aink="http://schemas.microsoft.com/office/drawing/2016/ink" xmlns:am3d="http://schemas.microsoft.com/office/drawing/2017/model3d" xmlns:o="urn:schemas-microsoft-com:office:office" xmlns:oel="http://schemas.microsoft.com/office/2019/extlst" xmlns:r="http://schemas.openxmlformats.org/officeDocument/2006/relationships" xmlns:m="http://schemas.openxmlformats.org/officeDocument/2006/math" xmlns:v="urn:schemas-microsoft-com:vml" xmlns:wp14="http://schemas.microsoft.com/office/word/2010/wordprocessingDrawing" xmlns:wp="http://schemas.openxmlformats.org/drawingml/2006/wordprocessingDrawing" xmlns:w10="urn:schemas-microsoft-com:office:word" xmlns:w="http://schemas.openxmlformats.org/wordprocessingml/2006/main" xmlns:w14="http://schemas.microsoft.com/office/word/2010/wordml" xmlns:w15="http://schemas.microsoft.com/office/word/2012/wordml" xmlns:w16cex="http://schemas.microsoft.com/office/word/2018/wordml/cex" xmlns:w16cid="http://schemas.microsoft.com/office/word/2016/wordml/cid" xmlns:w16="http://schemas.microsoft.com/office/word/2018/wordml" xmlns:w16du="http://schemas.microsoft.com/office/word/2023/wordml/word16du" xmlns:w16sdtdh="http://schemas.microsoft.com/office/word/2020/wordml/sdtdatahash" xmlns:w16sdtfl="http://schemas.microsoft.com/office/word/2024/wordml/sdtformatlock" xmlns:w16se="http://schemas.microsoft.com/office/word/2015/wordml/symex" xmlns:wpg="http://schemas.microsoft.com/office/word/2010/wordprocessingGroup" xmlns:wpi="http://schemas.microsoft.com/office/word/2010/wordprocessingInk" xmlns:wne="http://schemas.microsoft.com/office/word/2006/wordml" xmlns:wps="http://schemas.microsoft.com/office/word/2010/wordprocessingShape" mc:Ignorable="w14 w15 w16se w16cid w16 w16cex w16sdtdh w16sdtfl w16du wp14">
+  <w:p>
+    <w:pPr>
+      <w:pStyle w:val="Rodap"/>
+      <w:ind w:left="4248" w:firstLine="4248"/>
+    </w:pPr>
+  </w:p>
+</w:ftr>
+</file>
+
+<file path=word/footer5.xml><?xml version="1.0" encoding="utf-8"?>
+<w:ftr xmlns:wpc="http://schemas.microsoft.com/office/word/2010/wordprocessingCanvas" xmlns:cx="http://schemas.microsoft.com/office/drawing/2014/chartex" xmlns:cx1="http://schemas.microsoft.com/office/drawing/2015/9/8/chartex" xmlns:cx2="http://schemas.microsoft.com/office/drawing/2015/10/21/chartex" xmlns:cx3="http://schemas.microsoft.com/office/drawing/2016/5/9/chartex" xmlns:cx4="http://schemas.microsoft.com/office/drawing/2016/5/10/chartex" xmlns:cx5="http://schemas.microsoft.com/office/drawing/2016/5/11/chartex" xmlns:cx6="http://schemas.microsoft.com/office/drawing/2016/5/12/chartex" xmlns:cx7="http://schemas.microsoft.com/office/drawing/2016/5/13/chartex" xmlns:cx8="http://schemas.microsoft.com/office/drawing/2016/5/14/chartex" xmlns:mc="http://schemas.openxmlformats.org/markup-compatibility/2006" xmlns:aink="http://schemas.microsoft.com/office/drawing/2016/ink" xmlns:am3d="http://schemas.microsoft.com/office/drawing/2017/model3d" xmlns:o="urn:schemas-microsoft-com:office:office" xmlns:oel="http://schemas.microsoft.com/office/2019/extlst" xmlns:r="http://schemas.openxmlformats.org/officeDocument/2006/relationships" xmlns:m="http://schemas.openxmlformats.org/officeDocument/2006/math" xmlns:v="urn:schemas-microsoft-com:vml" xmlns:wp14="http://schemas.microsoft.com/office/word/2010/wordprocessingDrawing" xmlns:wp="http://schemas.openxmlformats.org/drawingml/2006/wordprocessingDrawing" xmlns:w10="urn:schemas-microsoft-com:office:word" xmlns:w="http://schemas.openxmlformats.org/wordprocessingml/2006/main" xmlns:w14="http://schemas.microsoft.com/office/word/2010/wordml" xmlns:w15="http://schemas.microsoft.com/office/word/2012/wordml" xmlns:w16cex="http://schemas.microsoft.com/office/word/2018/wordml/cex" xmlns:w16cid="http://schemas.microsoft.com/office/word/2016/wordml/cid" xmlns:w16="http://schemas.microsoft.com/office/word/2018/wordml" xmlns:w16du="http://schemas.microsoft.com/office/word/2023/wordml/word16du" xmlns:w16sdtdh="http://schemas.microsoft.com/office/word/2020/wordml/sdtdatahash" xmlns:w16sdtfl="http://schemas.microsoft.com/office/word/2024/wordml/sdtformatlock" xmlns:w16se="http://schemas.microsoft.com/office/word/2015/wordml/symex" xmlns:wpg="http://schemas.microsoft.com/office/word/2010/wordprocessingGroup" xmlns:wpi="http://schemas.microsoft.com/office/word/2010/wordprocessingInk" xmlns:wne="http://schemas.microsoft.com/office/word/2006/wordml" xmlns:wps="http://schemas.microsoft.com/office/word/2010/wordprocessingShape" mc:Ignorable="w14 w15 w16se w16cid w16 w16cex w16sdtdh w16sdtfl w16du wp14">
   <w:sdt>
     <w:sdtPr>
-      <w:id w:val="-1505808097"/>
+      <w:id w:val="-690528021"/>
       <w:docPartObj>
         <w:docPartGallery w:val="Page Numbers (Bottom of Page)"/>
         <w:docPartUnique/>
@@ -4329,7 +4882,7 @@
       <w:p>
         <w:pPr>
           <w:pStyle w:val="Rodap"/>
-          <w:ind w:left="4248" w:firstLine="4248"/>
+          <w:jc w:val="right"/>
         </w:pPr>
         <w:r>
           <w:fldChar w:fldCharType="begin"/>
@@ -4341,10 +4894,7 @@
           <w:fldChar w:fldCharType="separate"/>
         </w:r>
         <w:r>
-          <w:rPr>
-            <w:noProof/>
-          </w:rPr>
-          <w:t>XI</w:t>
+          <w:t>2</w:t>
         </w:r>
         <w:r>
           <w:fldChar w:fldCharType="end"/>
@@ -4352,91 +4902,17 @@
       </w:p>
     </w:sdtContent>
   </w:sdt>
-</w:ftr>
-</file>
-
-<file path=word/footer5.xml><?xml version="1.0" encoding="utf-8"?>
-<w:ftr xmlns:wpc="http://schemas.microsoft.com/office/word/2010/wordprocessingCanvas" xmlns:cx="http://schemas.microsoft.com/office/drawing/2014/chartex" xmlns:cx1="http://schemas.microsoft.com/office/drawing/2015/9/8/chartex" xmlns:cx2="http://schemas.microsoft.com/office/drawing/2015/10/21/chartex" xmlns:cx3="http://schemas.microsoft.com/office/drawing/2016/5/9/chartex" xmlns:cx4="http://schemas.microsoft.com/office/drawing/2016/5/10/chartex" xmlns:cx5="http://schemas.microsoft.com/office/drawing/2016/5/11/chartex" xmlns:cx6="http://schemas.microsoft.com/office/drawing/2016/5/12/chartex" xmlns:cx7="http://schemas.microsoft.com/office/drawing/2016/5/13/chartex" xmlns:cx8="http://schemas.microsoft.com/office/drawing/2016/5/14/chartex" xmlns:mc="http://schemas.openxmlformats.org/markup-compatibility/2006" xmlns:aink="http://schemas.microsoft.com/office/drawing/2016/ink" xmlns:am3d="http://schemas.microsoft.com/office/drawing/2017/model3d" xmlns:o="urn:schemas-microsoft-com:office:office" xmlns:oel="http://schemas.microsoft.com/office/2019/extlst" xmlns:r="http://schemas.openxmlformats.org/officeDocument/2006/relationships" xmlns:m="http://schemas.openxmlformats.org/officeDocument/2006/math" xmlns:v="urn:schemas-microsoft-com:vml" xmlns:wp14="http://schemas.microsoft.com/office/word/2010/wordprocessingDrawing" xmlns:wp="http://schemas.openxmlformats.org/drawingml/2006/wordprocessingDrawing" xmlns:w10="urn:schemas-microsoft-com:office:word" xmlns:w="http://schemas.openxmlformats.org/wordprocessingml/2006/main" xmlns:w14="http://schemas.microsoft.com/office/word/2010/wordml" xmlns:w15="http://schemas.microsoft.com/office/word/2012/wordml" xmlns:w16cex="http://schemas.microsoft.com/office/word/2018/wordml/cex" xmlns:w16cid="http://schemas.microsoft.com/office/word/2016/wordml/cid" xmlns:w16="http://schemas.microsoft.com/office/word/2018/wordml" xmlns:w16du="http://schemas.microsoft.com/office/word/2023/wordml/word16du" xmlns:w16sdtdh="http://schemas.microsoft.com/office/word/2020/wordml/sdtdatahash" xmlns:w16sdtfl="http://schemas.microsoft.com/office/word/2024/wordml/sdtformatlock" xmlns:w16se="http://schemas.microsoft.com/office/word/2015/wordml/symex" xmlns:wpg="http://schemas.microsoft.com/office/word/2010/wordprocessingGroup" xmlns:wpi="http://schemas.microsoft.com/office/word/2010/wordprocessingInk" xmlns:wne="http://schemas.microsoft.com/office/word/2006/wordml" xmlns:wps="http://schemas.microsoft.com/office/word/2010/wordprocessingShape" mc:Ignorable="w14 w15 w16se w16cid w16 w16cex w16sdtdh w16sdtfl w16du wp14">
-  <w:sdt>
-    <w:sdtPr>
-      <w:id w:val="1062225072"/>
-      <w:docPartObj>
-        <w:docPartGallery w:val="Page Numbers (Bottom of Page)"/>
-        <w:docPartUnique/>
-      </w:docPartObj>
-    </w:sdtPr>
-    <w:sdtContent>
-      <w:p>
-        <w:pPr>
-          <w:pStyle w:val="Rodap"/>
-          <w:ind w:left="4248" w:firstLine="4248"/>
-        </w:pPr>
-        <w:r>
-          <w:fldChar w:fldCharType="begin"/>
-        </w:r>
-        <w:r>
-          <w:instrText>PAGE   \* MERGEFORMAT</w:instrText>
-        </w:r>
-        <w:r>
-          <w:fldChar w:fldCharType="separate"/>
-        </w:r>
-        <w:r>
-          <w:rPr>
-            <w:noProof/>
-          </w:rPr>
-          <w:t>XXI</w:t>
-        </w:r>
-        <w:r>
-          <w:fldChar w:fldCharType="end"/>
-        </w:r>
-      </w:p>
-    </w:sdtContent>
-  </w:sdt>
+  <w:p>
+    <w:pPr>
+      <w:pStyle w:val="Rodap"/>
+      <w:ind w:left="4248" w:firstLine="4248"/>
+    </w:pPr>
+  </w:p>
 </w:ftr>
 </file>
 
 <file path=word/footer6.xml><?xml version="1.0" encoding="utf-8"?>
 <w:ftr xmlns:wpc="http://schemas.microsoft.com/office/word/2010/wordprocessingCanvas" xmlns:cx="http://schemas.microsoft.com/office/drawing/2014/chartex" xmlns:cx1="http://schemas.microsoft.com/office/drawing/2015/9/8/chartex" xmlns:cx2="http://schemas.microsoft.com/office/drawing/2015/10/21/chartex" xmlns:cx3="http://schemas.microsoft.com/office/drawing/2016/5/9/chartex" xmlns:cx4="http://schemas.microsoft.com/office/drawing/2016/5/10/chartex" xmlns:cx5="http://schemas.microsoft.com/office/drawing/2016/5/11/chartex" xmlns:cx6="http://schemas.microsoft.com/office/drawing/2016/5/12/chartex" xmlns:cx7="http://schemas.microsoft.com/office/drawing/2016/5/13/chartex" xmlns:cx8="http://schemas.microsoft.com/office/drawing/2016/5/14/chartex" xmlns:mc="http://schemas.openxmlformats.org/markup-compatibility/2006" xmlns:aink="http://schemas.microsoft.com/office/drawing/2016/ink" xmlns:am3d="http://schemas.microsoft.com/office/drawing/2017/model3d" xmlns:o="urn:schemas-microsoft-com:office:office" xmlns:oel="http://schemas.microsoft.com/office/2019/extlst" xmlns:r="http://schemas.openxmlformats.org/officeDocument/2006/relationships" xmlns:m="http://schemas.openxmlformats.org/officeDocument/2006/math" xmlns:v="urn:schemas-microsoft-com:vml" xmlns:wp14="http://schemas.microsoft.com/office/word/2010/wordprocessingDrawing" xmlns:wp="http://schemas.openxmlformats.org/drawingml/2006/wordprocessingDrawing" xmlns:w10="urn:schemas-microsoft-com:office:word" xmlns:w="http://schemas.openxmlformats.org/wordprocessingml/2006/main" xmlns:w14="http://schemas.microsoft.com/office/word/2010/wordml" xmlns:w15="http://schemas.microsoft.com/office/word/2012/wordml" xmlns:w16cex="http://schemas.microsoft.com/office/word/2018/wordml/cex" xmlns:w16cid="http://schemas.microsoft.com/office/word/2016/wordml/cid" xmlns:w16="http://schemas.microsoft.com/office/word/2018/wordml" xmlns:w16du="http://schemas.microsoft.com/office/word/2023/wordml/word16du" xmlns:w16sdtdh="http://schemas.microsoft.com/office/word/2020/wordml/sdtdatahash" xmlns:w16sdtfl="http://schemas.microsoft.com/office/word/2024/wordml/sdtformatlock" xmlns:w16se="http://schemas.microsoft.com/office/word/2015/wordml/symex" xmlns:wpg="http://schemas.microsoft.com/office/word/2010/wordprocessingGroup" xmlns:wpi="http://schemas.microsoft.com/office/word/2010/wordprocessingInk" xmlns:wne="http://schemas.microsoft.com/office/word/2006/wordml" xmlns:wps="http://schemas.microsoft.com/office/word/2010/wordprocessingShape" mc:Ignorable="w14 w15 w16se w16cid w16 w16cex w16sdtdh w16sdtfl w16du wp14">
-  <w:p>
-    <w:pPr>
-      <w:pStyle w:val="Rodap"/>
-      <w:framePr w:wrap="none" w:vAnchor="text" w:hAnchor="margin" w:xAlign="outside" w:y="1"/>
-      <w:rPr>
-        <w:rStyle w:val="Nmerodepgina"/>
-      </w:rPr>
-    </w:pPr>
-    <w:r>
-      <w:rPr>
-        <w:rStyle w:val="Nmerodepgina"/>
-      </w:rPr>
-      <w:fldChar w:fldCharType="begin"/>
-    </w:r>
-    <w:r>
-      <w:rPr>
-        <w:rStyle w:val="Nmerodepgina"/>
-      </w:rPr>
-      <w:instrText xml:space="preserve">PAGE  </w:instrText>
-    </w:r>
-    <w:r>
-      <w:rPr>
-        <w:rStyle w:val="Nmerodepgina"/>
-      </w:rPr>
-      <w:fldChar w:fldCharType="separate"/>
-    </w:r>
-    <w:r>
-      <w:rPr>
-        <w:rStyle w:val="Nmerodepgina"/>
-        <w:noProof/>
-      </w:rPr>
-      <w:t>XX</w:t>
-    </w:r>
-    <w:r>
-      <w:rPr>
-        <w:rStyle w:val="Nmerodepgina"/>
-      </w:rPr>
-      <w:fldChar w:fldCharType="end"/>
-    </w:r>
-  </w:p>
   <w:p>
     <w:pPr>
       <w:pStyle w:val="Rodap"/>
@@ -5749,7 +6225,14 @@
     <w:autoRedefine/>
     <w:uiPriority w:val="39"/>
     <w:unhideWhenUsed/>
-    <w:rsid w:val="003B53FF"/>
+    <w:rsid w:val="00882C5B"/>
+    <w:pPr>
+      <w:tabs>
+        <w:tab w:val="left" w:pos="1200"/>
+        <w:tab w:val="right" w:leader="dot" w:pos="9061"/>
+      </w:tabs>
+      <w:ind w:firstLine="0"/>
+    </w:pPr>
   </w:style>
   <w:style w:type="character" w:styleId="Hiperligao">
     <w:name w:val="Hyperlink"/>
